--- a/Uraian/Form Pembelian Barang.docx
+++ b/Uraian/Form Pembelian Barang.docx
@@ -1703,7 +1703,10 @@
               <w:jc w:val="both"/>
             </w:pPr>
             <w:r>
-              <w:t>Label3</w:t>
+              <w:t>Label</w:t>
+            </w:r>
+            <w:r>
+              <w:t>9</w:t>
             </w:r>
           </w:p>
         </w:tc>
@@ -1843,6 +1846,173 @@
                 <w:b/>
               </w:rPr>
             </w:pPr>
+          </w:p>
+        </w:tc>
+        <w:tc>
+          <w:tcPr>
+            <w:tcW w:w="1843" w:type="dxa"/>
+          </w:tcPr>
+          <w:p>
+            <w:pPr>
+              <w:jc w:val="both"/>
+            </w:pPr>
+            <w:r>
+              <w:t>Name</w:t>
+            </w:r>
+          </w:p>
+        </w:tc>
+        <w:tc>
+          <w:tcPr>
+            <w:tcW w:w="1985" w:type="dxa"/>
+          </w:tcPr>
+          <w:p>
+            <w:pPr>
+              <w:jc w:val="both"/>
+            </w:pPr>
+            <w:r>
+              <w:t>Label</w:t>
+            </w:r>
+            <w:r>
+              <w:t>10</w:t>
+            </w:r>
+          </w:p>
+        </w:tc>
+      </w:tr>
+      <w:tr>
+        <w:tc>
+          <w:tcPr>
+            <w:tcW w:w="1701" w:type="dxa"/>
+          </w:tcPr>
+          <w:p>
+            <w:pPr>
+              <w:jc w:val="both"/>
+              <w:rPr>
+                <w:b/>
+              </w:rPr>
+            </w:pPr>
+          </w:p>
+        </w:tc>
+        <w:tc>
+          <w:tcPr>
+            <w:tcW w:w="1843" w:type="dxa"/>
+          </w:tcPr>
+          <w:p>
+            <w:pPr>
+              <w:jc w:val="both"/>
+            </w:pPr>
+            <w:r>
+              <w:t>Font</w:t>
+            </w:r>
+          </w:p>
+        </w:tc>
+        <w:tc>
+          <w:tcPr>
+            <w:tcW w:w="1985" w:type="dxa"/>
+          </w:tcPr>
+          <w:p>
+            <w:pPr>
+              <w:jc w:val="both"/>
+            </w:pPr>
+            <w:r>
+              <w:t>Calibri</w:t>
+            </w:r>
+          </w:p>
+        </w:tc>
+      </w:tr>
+      <w:tr>
+        <w:tc>
+          <w:tcPr>
+            <w:tcW w:w="1701" w:type="dxa"/>
+          </w:tcPr>
+          <w:p>
+            <w:pPr>
+              <w:jc w:val="both"/>
+              <w:rPr>
+                <w:b/>
+              </w:rPr>
+            </w:pPr>
+          </w:p>
+        </w:tc>
+        <w:tc>
+          <w:tcPr>
+            <w:tcW w:w="1843" w:type="dxa"/>
+          </w:tcPr>
+          <w:p>
+            <w:pPr>
+              <w:jc w:val="both"/>
+            </w:pPr>
+            <w:r>
+              <w:t>ForeColor</w:t>
+            </w:r>
+          </w:p>
+        </w:tc>
+        <w:tc>
+          <w:tcPr>
+            <w:tcW w:w="1985" w:type="dxa"/>
+          </w:tcPr>
+          <w:p>
+            <w:pPr>
+              <w:jc w:val="both"/>
+            </w:pPr>
+            <w:r>
+              <w:t>&amp;H8000000D&amp;</w:t>
+            </w:r>
+          </w:p>
+        </w:tc>
+      </w:tr>
+      <w:tr>
+        <w:tc>
+          <w:tcPr>
+            <w:tcW w:w="1701" w:type="dxa"/>
+          </w:tcPr>
+          <w:p>
+            <w:pPr>
+              <w:jc w:val="both"/>
+              <w:rPr>
+                <w:b/>
+              </w:rPr>
+            </w:pPr>
+          </w:p>
+        </w:tc>
+        <w:tc>
+          <w:tcPr>
+            <w:tcW w:w="1843" w:type="dxa"/>
+          </w:tcPr>
+          <w:p>
+            <w:pPr>
+              <w:jc w:val="both"/>
+            </w:pPr>
+            <w:r>
+              <w:t>Caption</w:t>
+            </w:r>
+          </w:p>
+        </w:tc>
+        <w:tc>
+          <w:tcPr>
+            <w:tcW w:w="1985" w:type="dxa"/>
+          </w:tcPr>
+          <w:p>
+            <w:pPr>
+              <w:jc w:val="both"/>
+            </w:pPr>
+            <w:r>
+              <w:t>Jumlah Bayar</w:t>
+            </w:r>
+          </w:p>
+        </w:tc>
+      </w:tr>
+      <w:tr>
+        <w:tc>
+          <w:tcPr>
+            <w:tcW w:w="1701" w:type="dxa"/>
+          </w:tcPr>
+          <w:p>
+            <w:pPr>
+              <w:jc w:val="both"/>
+              <w:rPr>
+                <w:b/>
+              </w:rPr>
+            </w:pPr>
             <w:r>
               <w:rPr>
                 <w:b/>
@@ -2169,10 +2339,7 @@
               <w:jc w:val="both"/>
             </w:pPr>
             <w:r>
-              <w:t>TxtTgl</w:t>
-            </w:r>
-            <w:r>
-              <w:t>Kirim</w:t>
+              <w:t>TxtTglKirim</w:t>
             </w:r>
           </w:p>
         </w:tc>
@@ -2465,7 +2632,1783 @@
               <w:jc w:val="both"/>
             </w:pPr>
             <w:r>
-              <w:t>Cmb</w:t>
+              <w:t>CmbBarang</w:t>
+            </w:r>
+          </w:p>
+        </w:tc>
+      </w:tr>
+      <w:tr>
+        <w:tc>
+          <w:tcPr>
+            <w:tcW w:w="1701" w:type="dxa"/>
+          </w:tcPr>
+          <w:p>
+            <w:pPr>
+              <w:jc w:val="both"/>
+              <w:rPr>
+                <w:b/>
+              </w:rPr>
+            </w:pPr>
+          </w:p>
+        </w:tc>
+        <w:tc>
+          <w:tcPr>
+            <w:tcW w:w="1843" w:type="dxa"/>
+          </w:tcPr>
+          <w:p>
+            <w:pPr>
+              <w:jc w:val="both"/>
+            </w:pPr>
+            <w:r>
+              <w:t>Height</w:t>
+            </w:r>
+          </w:p>
+        </w:tc>
+        <w:tc>
+          <w:tcPr>
+            <w:tcW w:w="1985" w:type="dxa"/>
+          </w:tcPr>
+          <w:p>
+            <w:pPr>
+              <w:jc w:val="both"/>
+            </w:pPr>
+            <w:r>
+              <w:t>330</w:t>
+            </w:r>
+          </w:p>
+        </w:tc>
+      </w:tr>
+      <w:tr>
+        <w:tc>
+          <w:tcPr>
+            <w:tcW w:w="1701" w:type="dxa"/>
+          </w:tcPr>
+          <w:p>
+            <w:pPr>
+              <w:jc w:val="both"/>
+              <w:rPr>
+                <w:b/>
+              </w:rPr>
+            </w:pPr>
+          </w:p>
+        </w:tc>
+        <w:tc>
+          <w:tcPr>
+            <w:tcW w:w="1843" w:type="dxa"/>
+          </w:tcPr>
+          <w:p>
+            <w:pPr>
+              <w:jc w:val="both"/>
+            </w:pPr>
+            <w:r>
+              <w:t>BackColorOdd</w:t>
+            </w:r>
+          </w:p>
+        </w:tc>
+        <w:tc>
+          <w:tcPr>
+            <w:tcW w:w="1985" w:type="dxa"/>
+          </w:tcPr>
+          <w:p>
+            <w:pPr>
+              <w:jc w:val="both"/>
+            </w:pPr>
+            <w:r>
+              <w:t>&amp;H00FFC0C0&amp;</w:t>
+            </w:r>
+          </w:p>
+        </w:tc>
+      </w:tr>
+      <w:tr>
+        <w:tc>
+          <w:tcPr>
+            <w:tcW w:w="1701" w:type="dxa"/>
+          </w:tcPr>
+          <w:p>
+            <w:pPr>
+              <w:jc w:val="both"/>
+              <w:rPr>
+                <w:b/>
+              </w:rPr>
+            </w:pPr>
+            <w:r>
+              <w:rPr>
+                <w:b/>
+              </w:rPr>
+              <w:t>TDBNumber</w:t>
+            </w:r>
+          </w:p>
+        </w:tc>
+        <w:tc>
+          <w:tcPr>
+            <w:tcW w:w="1843" w:type="dxa"/>
+          </w:tcPr>
+          <w:p>
+            <w:pPr>
+              <w:jc w:val="both"/>
+            </w:pPr>
+            <w:r>
+              <w:t>Name</w:t>
+            </w:r>
+          </w:p>
+        </w:tc>
+        <w:tc>
+          <w:tcPr>
+            <w:tcW w:w="1985" w:type="dxa"/>
+          </w:tcPr>
+          <w:p>
+            <w:pPr>
+              <w:jc w:val="both"/>
+            </w:pPr>
+            <w:r>
+              <w:t>TxtJumlah</w:t>
+            </w:r>
+          </w:p>
+        </w:tc>
+      </w:tr>
+      <w:tr>
+        <w:tc>
+          <w:tcPr>
+            <w:tcW w:w="1701" w:type="dxa"/>
+          </w:tcPr>
+          <w:p>
+            <w:pPr>
+              <w:jc w:val="both"/>
+              <w:rPr>
+                <w:b/>
+              </w:rPr>
+            </w:pPr>
+          </w:p>
+        </w:tc>
+        <w:tc>
+          <w:tcPr>
+            <w:tcW w:w="1843" w:type="dxa"/>
+          </w:tcPr>
+          <w:p>
+            <w:pPr>
+              <w:jc w:val="both"/>
+            </w:pPr>
+            <w:r>
+              <w:t>Height</w:t>
+            </w:r>
+          </w:p>
+        </w:tc>
+        <w:tc>
+          <w:tcPr>
+            <w:tcW w:w="1985" w:type="dxa"/>
+          </w:tcPr>
+          <w:p>
+            <w:pPr>
+              <w:jc w:val="both"/>
+            </w:pPr>
+            <w:r>
+              <w:t>330</w:t>
+            </w:r>
+          </w:p>
+        </w:tc>
+      </w:tr>
+      <w:tr>
+        <w:tc>
+          <w:tcPr>
+            <w:tcW w:w="1701" w:type="dxa"/>
+          </w:tcPr>
+          <w:p>
+            <w:pPr>
+              <w:jc w:val="both"/>
+              <w:rPr>
+                <w:b/>
+              </w:rPr>
+            </w:pPr>
+          </w:p>
+        </w:tc>
+        <w:tc>
+          <w:tcPr>
+            <w:tcW w:w="1843" w:type="dxa"/>
+          </w:tcPr>
+          <w:p>
+            <w:pPr>
+              <w:jc w:val="both"/>
+            </w:pPr>
+            <w:r>
+              <w:t>appearance</w:t>
+            </w:r>
+          </w:p>
+        </w:tc>
+        <w:tc>
+          <w:tcPr>
+            <w:tcW w:w="1985" w:type="dxa"/>
+          </w:tcPr>
+          <w:p>
+            <w:pPr>
+              <w:jc w:val="both"/>
+            </w:pPr>
+            <w:r>
+              <w:t>0-Flat</w:t>
+            </w:r>
+          </w:p>
+        </w:tc>
+      </w:tr>
+      <w:tr>
+        <w:tc>
+          <w:tcPr>
+            <w:tcW w:w="1701" w:type="dxa"/>
+          </w:tcPr>
+          <w:p>
+            <w:pPr>
+              <w:jc w:val="both"/>
+              <w:rPr>
+                <w:b/>
+              </w:rPr>
+            </w:pPr>
+          </w:p>
+        </w:tc>
+        <w:tc>
+          <w:tcPr>
+            <w:tcW w:w="1843" w:type="dxa"/>
+          </w:tcPr>
+          <w:p>
+            <w:pPr>
+              <w:jc w:val="both"/>
+            </w:pPr>
+            <w:r>
+              <w:t>DisplayFormat</w:t>
+            </w:r>
+          </w:p>
+        </w:tc>
+        <w:tc>
+          <w:tcPr>
+            <w:tcW w:w="1985" w:type="dxa"/>
+          </w:tcPr>
+          <w:p>
+            <w:pPr>
+              <w:jc w:val="both"/>
+            </w:pPr>
+            <w:r>
+              <w:t>###,###,###,##0.00;(###,###,###,##0.00)</w:t>
+            </w:r>
+          </w:p>
+        </w:tc>
+      </w:tr>
+      <w:tr>
+        <w:tc>
+          <w:tcPr>
+            <w:tcW w:w="1701" w:type="dxa"/>
+          </w:tcPr>
+          <w:p>
+            <w:pPr>
+              <w:jc w:val="both"/>
+              <w:rPr>
+                <w:b/>
+              </w:rPr>
+            </w:pPr>
+          </w:p>
+        </w:tc>
+        <w:tc>
+          <w:tcPr>
+            <w:tcW w:w="1843" w:type="dxa"/>
+          </w:tcPr>
+          <w:p>
+            <w:pPr>
+              <w:jc w:val="both"/>
+            </w:pPr>
+            <w:r>
+              <w:t>Format</w:t>
+            </w:r>
+          </w:p>
+        </w:tc>
+        <w:tc>
+          <w:tcPr>
+            <w:tcW w:w="1985" w:type="dxa"/>
+          </w:tcPr>
+          <w:p>
+            <w:pPr>
+              <w:jc w:val="both"/>
+            </w:pPr>
+            <w:r>
+              <w:t>###,###,###,##0.00</w:t>
+            </w:r>
+          </w:p>
+        </w:tc>
+      </w:tr>
+      <w:tr>
+        <w:tc>
+          <w:tcPr>
+            <w:tcW w:w="1701" w:type="dxa"/>
+          </w:tcPr>
+          <w:p>
+            <w:pPr>
+              <w:jc w:val="both"/>
+              <w:rPr>
+                <w:b/>
+              </w:rPr>
+            </w:pPr>
+          </w:p>
+        </w:tc>
+        <w:tc>
+          <w:tcPr>
+            <w:tcW w:w="1843" w:type="dxa"/>
+          </w:tcPr>
+          <w:p>
+            <w:pPr>
+              <w:jc w:val="both"/>
+            </w:pPr>
+            <w:r>
+              <w:t>Name</w:t>
+            </w:r>
+          </w:p>
+        </w:tc>
+        <w:tc>
+          <w:tcPr>
+            <w:tcW w:w="1985" w:type="dxa"/>
+          </w:tcPr>
+          <w:p>
+            <w:pPr>
+              <w:jc w:val="both"/>
+            </w:pPr>
+            <w:r>
+              <w:t>TxtHarga</w:t>
+            </w:r>
+          </w:p>
+        </w:tc>
+      </w:tr>
+      <w:tr>
+        <w:tc>
+          <w:tcPr>
+            <w:tcW w:w="1701" w:type="dxa"/>
+          </w:tcPr>
+          <w:p>
+            <w:pPr>
+              <w:jc w:val="both"/>
+              <w:rPr>
+                <w:b/>
+              </w:rPr>
+            </w:pPr>
+          </w:p>
+        </w:tc>
+        <w:tc>
+          <w:tcPr>
+            <w:tcW w:w="1843" w:type="dxa"/>
+          </w:tcPr>
+          <w:p>
+            <w:pPr>
+              <w:jc w:val="both"/>
+            </w:pPr>
+            <w:r>
+              <w:t>Height</w:t>
+            </w:r>
+          </w:p>
+        </w:tc>
+        <w:tc>
+          <w:tcPr>
+            <w:tcW w:w="1985" w:type="dxa"/>
+          </w:tcPr>
+          <w:p>
+            <w:pPr>
+              <w:jc w:val="both"/>
+            </w:pPr>
+            <w:r>
+              <w:t>330</w:t>
+            </w:r>
+          </w:p>
+        </w:tc>
+      </w:tr>
+      <w:tr>
+        <w:tc>
+          <w:tcPr>
+            <w:tcW w:w="1701" w:type="dxa"/>
+          </w:tcPr>
+          <w:p>
+            <w:pPr>
+              <w:jc w:val="both"/>
+              <w:rPr>
+                <w:b/>
+              </w:rPr>
+            </w:pPr>
+          </w:p>
+        </w:tc>
+        <w:tc>
+          <w:tcPr>
+            <w:tcW w:w="1843" w:type="dxa"/>
+          </w:tcPr>
+          <w:p>
+            <w:pPr>
+              <w:jc w:val="both"/>
+            </w:pPr>
+            <w:r>
+              <w:t>appearance</w:t>
+            </w:r>
+          </w:p>
+        </w:tc>
+        <w:tc>
+          <w:tcPr>
+            <w:tcW w:w="1985" w:type="dxa"/>
+          </w:tcPr>
+          <w:p>
+            <w:pPr>
+              <w:jc w:val="both"/>
+            </w:pPr>
+            <w:r>
+              <w:t>0-Flat</w:t>
+            </w:r>
+          </w:p>
+        </w:tc>
+      </w:tr>
+      <w:tr>
+        <w:tc>
+          <w:tcPr>
+            <w:tcW w:w="1701" w:type="dxa"/>
+          </w:tcPr>
+          <w:p>
+            <w:pPr>
+              <w:jc w:val="both"/>
+              <w:rPr>
+                <w:b/>
+              </w:rPr>
+            </w:pPr>
+          </w:p>
+        </w:tc>
+        <w:tc>
+          <w:tcPr>
+            <w:tcW w:w="1843" w:type="dxa"/>
+          </w:tcPr>
+          <w:p>
+            <w:pPr>
+              <w:jc w:val="both"/>
+            </w:pPr>
+            <w:r>
+              <w:t>DisplayFormat</w:t>
+            </w:r>
+          </w:p>
+        </w:tc>
+        <w:tc>
+          <w:tcPr>
+            <w:tcW w:w="1985" w:type="dxa"/>
+          </w:tcPr>
+          <w:p>
+            <w:pPr>
+              <w:jc w:val="both"/>
+            </w:pPr>
+            <w:r>
+              <w:t>###,###,###,##0.00;(###,###,###,##0.00)</w:t>
+            </w:r>
+          </w:p>
+        </w:tc>
+      </w:tr>
+      <w:tr>
+        <w:tc>
+          <w:tcPr>
+            <w:tcW w:w="1701" w:type="dxa"/>
+          </w:tcPr>
+          <w:p>
+            <w:pPr>
+              <w:jc w:val="both"/>
+              <w:rPr>
+                <w:b/>
+              </w:rPr>
+            </w:pPr>
+          </w:p>
+        </w:tc>
+        <w:tc>
+          <w:tcPr>
+            <w:tcW w:w="1843" w:type="dxa"/>
+          </w:tcPr>
+          <w:p>
+            <w:pPr>
+              <w:jc w:val="both"/>
+            </w:pPr>
+            <w:r>
+              <w:t>Format</w:t>
+            </w:r>
+          </w:p>
+        </w:tc>
+        <w:tc>
+          <w:tcPr>
+            <w:tcW w:w="1985" w:type="dxa"/>
+          </w:tcPr>
+          <w:p>
+            <w:pPr>
+              <w:jc w:val="both"/>
+            </w:pPr>
+            <w:r>
+              <w:t>###,###,###,##0.00</w:t>
+            </w:r>
+          </w:p>
+        </w:tc>
+      </w:tr>
+      <w:tr>
+        <w:tc>
+          <w:tcPr>
+            <w:tcW w:w="1701" w:type="dxa"/>
+          </w:tcPr>
+          <w:p>
+            <w:pPr>
+              <w:jc w:val="both"/>
+              <w:rPr>
+                <w:b/>
+              </w:rPr>
+            </w:pPr>
+          </w:p>
+        </w:tc>
+        <w:tc>
+          <w:tcPr>
+            <w:tcW w:w="1843" w:type="dxa"/>
+          </w:tcPr>
+          <w:p>
+            <w:pPr>
+              <w:jc w:val="both"/>
+            </w:pPr>
+            <w:r>
+              <w:t>Name</w:t>
+            </w:r>
+          </w:p>
+        </w:tc>
+        <w:tc>
+          <w:tcPr>
+            <w:tcW w:w="1985" w:type="dxa"/>
+          </w:tcPr>
+          <w:p>
+            <w:pPr>
+              <w:jc w:val="both"/>
+            </w:pPr>
+            <w:r>
+              <w:t>TxtKirim</w:t>
+            </w:r>
+          </w:p>
+        </w:tc>
+      </w:tr>
+      <w:tr>
+        <w:tc>
+          <w:tcPr>
+            <w:tcW w:w="1701" w:type="dxa"/>
+          </w:tcPr>
+          <w:p>
+            <w:pPr>
+              <w:jc w:val="both"/>
+              <w:rPr>
+                <w:b/>
+              </w:rPr>
+            </w:pPr>
+          </w:p>
+        </w:tc>
+        <w:tc>
+          <w:tcPr>
+            <w:tcW w:w="1843" w:type="dxa"/>
+          </w:tcPr>
+          <w:p>
+            <w:pPr>
+              <w:jc w:val="both"/>
+            </w:pPr>
+            <w:r>
+              <w:t>Height</w:t>
+            </w:r>
+          </w:p>
+        </w:tc>
+        <w:tc>
+          <w:tcPr>
+            <w:tcW w:w="1985" w:type="dxa"/>
+          </w:tcPr>
+          <w:p>
+            <w:pPr>
+              <w:jc w:val="both"/>
+            </w:pPr>
+            <w:r>
+              <w:t>330</w:t>
+            </w:r>
+          </w:p>
+        </w:tc>
+      </w:tr>
+      <w:tr>
+        <w:tc>
+          <w:tcPr>
+            <w:tcW w:w="1701" w:type="dxa"/>
+          </w:tcPr>
+          <w:p>
+            <w:pPr>
+              <w:jc w:val="both"/>
+              <w:rPr>
+                <w:b/>
+              </w:rPr>
+            </w:pPr>
+          </w:p>
+        </w:tc>
+        <w:tc>
+          <w:tcPr>
+            <w:tcW w:w="1843" w:type="dxa"/>
+          </w:tcPr>
+          <w:p>
+            <w:pPr>
+              <w:jc w:val="both"/>
+            </w:pPr>
+            <w:r>
+              <w:t>appearance</w:t>
+            </w:r>
+          </w:p>
+        </w:tc>
+        <w:tc>
+          <w:tcPr>
+            <w:tcW w:w="1985" w:type="dxa"/>
+          </w:tcPr>
+          <w:p>
+            <w:pPr>
+              <w:jc w:val="both"/>
+            </w:pPr>
+            <w:r>
+              <w:t>0-Flat</w:t>
+            </w:r>
+          </w:p>
+        </w:tc>
+      </w:tr>
+      <w:tr>
+        <w:tc>
+          <w:tcPr>
+            <w:tcW w:w="1701" w:type="dxa"/>
+          </w:tcPr>
+          <w:p>
+            <w:pPr>
+              <w:jc w:val="both"/>
+              <w:rPr>
+                <w:b/>
+              </w:rPr>
+            </w:pPr>
+          </w:p>
+        </w:tc>
+        <w:tc>
+          <w:tcPr>
+            <w:tcW w:w="1843" w:type="dxa"/>
+          </w:tcPr>
+          <w:p>
+            <w:pPr>
+              <w:jc w:val="both"/>
+            </w:pPr>
+            <w:r>
+              <w:t>DisplayFormat</w:t>
+            </w:r>
+          </w:p>
+        </w:tc>
+        <w:tc>
+          <w:tcPr>
+            <w:tcW w:w="1985" w:type="dxa"/>
+          </w:tcPr>
+          <w:p>
+            <w:pPr>
+              <w:jc w:val="both"/>
+            </w:pPr>
+            <w:r>
+              <w:t>###,###,###,##0.00;(###,###,###,##0.00)</w:t>
+            </w:r>
+          </w:p>
+        </w:tc>
+      </w:tr>
+      <w:tr>
+        <w:tc>
+          <w:tcPr>
+            <w:tcW w:w="1701" w:type="dxa"/>
+          </w:tcPr>
+          <w:p>
+            <w:pPr>
+              <w:jc w:val="both"/>
+              <w:rPr>
+                <w:b/>
+              </w:rPr>
+            </w:pPr>
+          </w:p>
+        </w:tc>
+        <w:tc>
+          <w:tcPr>
+            <w:tcW w:w="1843" w:type="dxa"/>
+          </w:tcPr>
+          <w:p>
+            <w:pPr>
+              <w:jc w:val="both"/>
+            </w:pPr>
+            <w:r>
+              <w:t>Format</w:t>
+            </w:r>
+          </w:p>
+        </w:tc>
+        <w:tc>
+          <w:tcPr>
+            <w:tcW w:w="1985" w:type="dxa"/>
+          </w:tcPr>
+          <w:p>
+            <w:pPr>
+              <w:jc w:val="both"/>
+            </w:pPr>
+            <w:r>
+              <w:t>###,###,###,##0.00</w:t>
+            </w:r>
+          </w:p>
+        </w:tc>
+      </w:tr>
+      <w:tr>
+        <w:tc>
+          <w:tcPr>
+            <w:tcW w:w="1701" w:type="dxa"/>
+          </w:tcPr>
+          <w:p>
+            <w:pPr>
+              <w:jc w:val="both"/>
+              <w:rPr>
+                <w:b/>
+              </w:rPr>
+            </w:pPr>
+            <w:r>
+              <w:rPr>
+                <w:b/>
+              </w:rPr>
+              <w:t>VBButton</w:t>
+            </w:r>
+          </w:p>
+        </w:tc>
+        <w:tc>
+          <w:tcPr>
+            <w:tcW w:w="1843" w:type="dxa"/>
+          </w:tcPr>
+          <w:p>
+            <w:pPr>
+              <w:jc w:val="both"/>
+            </w:pPr>
+            <w:r>
+              <w:t>Name</w:t>
+            </w:r>
+          </w:p>
+        </w:tc>
+        <w:tc>
+          <w:tcPr>
+            <w:tcW w:w="1985" w:type="dxa"/>
+          </w:tcPr>
+          <w:p>
+            <w:pPr>
+              <w:jc w:val="both"/>
+            </w:pPr>
+            <w:r>
+              <w:t>CmdSave</w:t>
+            </w:r>
+          </w:p>
+        </w:tc>
+      </w:tr>
+      <w:tr>
+        <w:tc>
+          <w:tcPr>
+            <w:tcW w:w="1701" w:type="dxa"/>
+          </w:tcPr>
+          <w:p>
+            <w:pPr>
+              <w:jc w:val="both"/>
+              <w:rPr>
+                <w:b/>
+              </w:rPr>
+            </w:pPr>
+          </w:p>
+        </w:tc>
+        <w:tc>
+          <w:tcPr>
+            <w:tcW w:w="1843" w:type="dxa"/>
+          </w:tcPr>
+          <w:p>
+            <w:pPr>
+              <w:jc w:val="both"/>
+            </w:pPr>
+            <w:r>
+              <w:t>ButtonType</w:t>
+            </w:r>
+          </w:p>
+        </w:tc>
+        <w:tc>
+          <w:tcPr>
+            <w:tcW w:w="1985" w:type="dxa"/>
+          </w:tcPr>
+          <w:p>
+            <w:pPr>
+              <w:jc w:val="both"/>
+            </w:pPr>
+            <w:r>
+              <w:t>4-Mac</w:t>
+            </w:r>
+          </w:p>
+        </w:tc>
+      </w:tr>
+      <w:tr>
+        <w:tc>
+          <w:tcPr>
+            <w:tcW w:w="1701" w:type="dxa"/>
+          </w:tcPr>
+          <w:p>
+            <w:pPr>
+              <w:jc w:val="both"/>
+              <w:rPr>
+                <w:b/>
+              </w:rPr>
+            </w:pPr>
+          </w:p>
+        </w:tc>
+        <w:tc>
+          <w:tcPr>
+            <w:tcW w:w="1843" w:type="dxa"/>
+          </w:tcPr>
+          <w:p>
+            <w:pPr>
+              <w:jc w:val="both"/>
+            </w:pPr>
+            <w:r>
+              <w:t>Caption</w:t>
+            </w:r>
+          </w:p>
+        </w:tc>
+        <w:tc>
+          <w:tcPr>
+            <w:tcW w:w="1985" w:type="dxa"/>
+          </w:tcPr>
+          <w:p>
+            <w:pPr>
+              <w:jc w:val="both"/>
+            </w:pPr>
+            <w:r>
+              <w:t>&amp;Save</w:t>
+            </w:r>
+          </w:p>
+        </w:tc>
+      </w:tr>
+      <w:tr>
+        <w:tc>
+          <w:tcPr>
+            <w:tcW w:w="1701" w:type="dxa"/>
+          </w:tcPr>
+          <w:p>
+            <w:pPr>
+              <w:jc w:val="both"/>
+              <w:rPr>
+                <w:b/>
+              </w:rPr>
+            </w:pPr>
+          </w:p>
+        </w:tc>
+        <w:tc>
+          <w:tcPr>
+            <w:tcW w:w="1843" w:type="dxa"/>
+          </w:tcPr>
+          <w:p>
+            <w:pPr>
+              <w:jc w:val="both"/>
+            </w:pPr>
+            <w:r>
+              <w:t>Name</w:t>
+            </w:r>
+          </w:p>
+        </w:tc>
+        <w:tc>
+          <w:tcPr>
+            <w:tcW w:w="1985" w:type="dxa"/>
+          </w:tcPr>
+          <w:p>
+            <w:pPr>
+              <w:jc w:val="both"/>
+            </w:pPr>
+            <w:r>
+              <w:t>CmdCancel</w:t>
+            </w:r>
+          </w:p>
+        </w:tc>
+      </w:tr>
+      <w:tr>
+        <w:tc>
+          <w:tcPr>
+            <w:tcW w:w="1701" w:type="dxa"/>
+          </w:tcPr>
+          <w:p>
+            <w:pPr>
+              <w:jc w:val="both"/>
+              <w:rPr>
+                <w:b/>
+              </w:rPr>
+            </w:pPr>
+          </w:p>
+        </w:tc>
+        <w:tc>
+          <w:tcPr>
+            <w:tcW w:w="1843" w:type="dxa"/>
+          </w:tcPr>
+          <w:p>
+            <w:pPr>
+              <w:jc w:val="both"/>
+            </w:pPr>
+            <w:r>
+              <w:t>ButtonType</w:t>
+            </w:r>
+          </w:p>
+        </w:tc>
+        <w:tc>
+          <w:tcPr>
+            <w:tcW w:w="1985" w:type="dxa"/>
+          </w:tcPr>
+          <w:p>
+            <w:pPr>
+              <w:jc w:val="both"/>
+            </w:pPr>
+            <w:r>
+              <w:t>4-Mac</w:t>
+            </w:r>
+          </w:p>
+        </w:tc>
+      </w:tr>
+      <w:tr>
+        <w:tc>
+          <w:tcPr>
+            <w:tcW w:w="1701" w:type="dxa"/>
+          </w:tcPr>
+          <w:p>
+            <w:pPr>
+              <w:jc w:val="both"/>
+              <w:rPr>
+                <w:b/>
+              </w:rPr>
+            </w:pPr>
+          </w:p>
+        </w:tc>
+        <w:tc>
+          <w:tcPr>
+            <w:tcW w:w="1843" w:type="dxa"/>
+          </w:tcPr>
+          <w:p>
+            <w:pPr>
+              <w:jc w:val="both"/>
+            </w:pPr>
+            <w:r>
+              <w:t>Caption</w:t>
+            </w:r>
+          </w:p>
+        </w:tc>
+        <w:tc>
+          <w:tcPr>
+            <w:tcW w:w="1985" w:type="dxa"/>
+          </w:tcPr>
+          <w:p>
+            <w:pPr>
+              <w:jc w:val="both"/>
+            </w:pPr>
+            <w:r>
+              <w:t>&amp;Cancel</w:t>
+            </w:r>
+          </w:p>
+        </w:tc>
+      </w:tr>
+      <w:tr>
+        <w:tc>
+          <w:tcPr>
+            <w:tcW w:w="1701" w:type="dxa"/>
+          </w:tcPr>
+          <w:p>
+            <w:pPr>
+              <w:jc w:val="both"/>
+              <w:rPr>
+                <w:b/>
+              </w:rPr>
+            </w:pPr>
+          </w:p>
+        </w:tc>
+        <w:tc>
+          <w:tcPr>
+            <w:tcW w:w="1843" w:type="dxa"/>
+          </w:tcPr>
+          <w:p>
+            <w:pPr>
+              <w:jc w:val="both"/>
+            </w:pPr>
+            <w:r>
+              <w:t>Name</w:t>
+            </w:r>
+          </w:p>
+        </w:tc>
+        <w:tc>
+          <w:tcPr>
+            <w:tcW w:w="1985" w:type="dxa"/>
+          </w:tcPr>
+          <w:p>
+            <w:pPr>
+              <w:jc w:val="both"/>
+            </w:pPr>
+            <w:r>
+              <w:t>Cmd</w:t>
+            </w:r>
+            <w:r>
+              <w:t>Input</w:t>
+            </w:r>
+          </w:p>
+        </w:tc>
+      </w:tr>
+      <w:tr>
+        <w:tc>
+          <w:tcPr>
+            <w:tcW w:w="1701" w:type="dxa"/>
+          </w:tcPr>
+          <w:p>
+            <w:pPr>
+              <w:jc w:val="both"/>
+              <w:rPr>
+                <w:b/>
+              </w:rPr>
+            </w:pPr>
+          </w:p>
+        </w:tc>
+        <w:tc>
+          <w:tcPr>
+            <w:tcW w:w="1843" w:type="dxa"/>
+          </w:tcPr>
+          <w:p>
+            <w:pPr>
+              <w:jc w:val="both"/>
+            </w:pPr>
+            <w:r>
+              <w:t>ButtonType</w:t>
+            </w:r>
+          </w:p>
+        </w:tc>
+        <w:tc>
+          <w:tcPr>
+            <w:tcW w:w="1985" w:type="dxa"/>
+          </w:tcPr>
+          <w:p>
+            <w:pPr>
+              <w:jc w:val="both"/>
+            </w:pPr>
+            <w:r>
+              <w:t>4-Mac</w:t>
+            </w:r>
+          </w:p>
+        </w:tc>
+      </w:tr>
+      <w:tr>
+        <w:tc>
+          <w:tcPr>
+            <w:tcW w:w="1701" w:type="dxa"/>
+          </w:tcPr>
+          <w:p>
+            <w:pPr>
+              <w:jc w:val="both"/>
+              <w:rPr>
+                <w:b/>
+              </w:rPr>
+            </w:pPr>
+          </w:p>
+        </w:tc>
+        <w:tc>
+          <w:tcPr>
+            <w:tcW w:w="1843" w:type="dxa"/>
+          </w:tcPr>
+          <w:p>
+            <w:pPr>
+              <w:jc w:val="both"/>
+            </w:pPr>
+            <w:r>
+              <w:t>Caption</w:t>
+            </w:r>
+          </w:p>
+        </w:tc>
+        <w:tc>
+          <w:tcPr>
+            <w:tcW w:w="1985" w:type="dxa"/>
+          </w:tcPr>
+          <w:p>
+            <w:pPr>
+              <w:jc w:val="both"/>
+            </w:pPr>
+            <w:r>
+              <w:t>&amp;Cari</w:t>
+            </w:r>
+          </w:p>
+        </w:tc>
+      </w:tr>
+      <w:tr>
+        <w:tc>
+          <w:tcPr>
+            <w:tcW w:w="1701" w:type="dxa"/>
+          </w:tcPr>
+          <w:p>
+            <w:pPr>
+              <w:jc w:val="both"/>
+              <w:rPr>
+                <w:b/>
+              </w:rPr>
+            </w:pPr>
+          </w:p>
+        </w:tc>
+        <w:tc>
+          <w:tcPr>
+            <w:tcW w:w="1843" w:type="dxa"/>
+          </w:tcPr>
+          <w:p>
+            <w:pPr>
+              <w:jc w:val="both"/>
+            </w:pPr>
+            <w:r>
+              <w:t>Name</w:t>
+            </w:r>
+          </w:p>
+        </w:tc>
+        <w:tc>
+          <w:tcPr>
+            <w:tcW w:w="1985" w:type="dxa"/>
+          </w:tcPr>
+          <w:p>
+            <w:pPr>
+              <w:jc w:val="both"/>
+            </w:pPr>
+            <w:r>
+              <w:t>vbButton1</w:t>
+            </w:r>
+          </w:p>
+        </w:tc>
+      </w:tr>
+      <w:tr>
+        <w:tc>
+          <w:tcPr>
+            <w:tcW w:w="1701" w:type="dxa"/>
+          </w:tcPr>
+          <w:p>
+            <w:pPr>
+              <w:jc w:val="both"/>
+              <w:rPr>
+                <w:b/>
+              </w:rPr>
+            </w:pPr>
+          </w:p>
+        </w:tc>
+        <w:tc>
+          <w:tcPr>
+            <w:tcW w:w="1843" w:type="dxa"/>
+          </w:tcPr>
+          <w:p>
+            <w:pPr>
+              <w:jc w:val="both"/>
+            </w:pPr>
+            <w:r>
+              <w:t>ButtonType</w:t>
+            </w:r>
+          </w:p>
+        </w:tc>
+        <w:tc>
+          <w:tcPr>
+            <w:tcW w:w="1985" w:type="dxa"/>
+          </w:tcPr>
+          <w:p>
+            <w:pPr>
+              <w:jc w:val="both"/>
+            </w:pPr>
+            <w:r>
+              <w:t>3-WindowsXP</w:t>
+            </w:r>
+          </w:p>
+        </w:tc>
+      </w:tr>
+      <w:tr>
+        <w:tc>
+          <w:tcPr>
+            <w:tcW w:w="1701" w:type="dxa"/>
+          </w:tcPr>
+          <w:p>
+            <w:pPr>
+              <w:jc w:val="both"/>
+              <w:rPr>
+                <w:b/>
+              </w:rPr>
+            </w:pPr>
+          </w:p>
+        </w:tc>
+        <w:tc>
+          <w:tcPr>
+            <w:tcW w:w="1843" w:type="dxa"/>
+          </w:tcPr>
+          <w:p>
+            <w:pPr>
+              <w:jc w:val="both"/>
+            </w:pPr>
+            <w:r>
+              <w:t>Caption</w:t>
+            </w:r>
+          </w:p>
+        </w:tc>
+        <w:tc>
+          <w:tcPr>
+            <w:tcW w:w="1985" w:type="dxa"/>
+          </w:tcPr>
+          <w:p>
+            <w:pPr>
+              <w:jc w:val="both"/>
+            </w:pPr>
+            <w:r>
+              <w:t>-</w:t>
+            </w:r>
+          </w:p>
+        </w:tc>
+      </w:tr>
+      <w:tr>
+        <w:tc>
+          <w:tcPr>
+            <w:tcW w:w="1701" w:type="dxa"/>
+          </w:tcPr>
+          <w:p>
+            <w:pPr>
+              <w:jc w:val="both"/>
+              <w:rPr>
+                <w:b/>
+              </w:rPr>
+            </w:pPr>
+          </w:p>
+        </w:tc>
+        <w:tc>
+          <w:tcPr>
+            <w:tcW w:w="1843" w:type="dxa"/>
+          </w:tcPr>
+          <w:p>
+            <w:pPr>
+              <w:jc w:val="both"/>
+            </w:pPr>
+            <w:r>
+              <w:t>BackColor</w:t>
+            </w:r>
+          </w:p>
+        </w:tc>
+        <w:tc>
+          <w:tcPr>
+            <w:tcW w:w="1985" w:type="dxa"/>
+          </w:tcPr>
+          <w:p>
+            <w:pPr>
+              <w:jc w:val="both"/>
+            </w:pPr>
+            <w:r>
+              <w:t>&amp;H00FFC0C0&amp;</w:t>
+            </w:r>
+          </w:p>
+        </w:tc>
+      </w:tr>
+      <w:tr>
+        <w:tc>
+          <w:tcPr>
+            <w:tcW w:w="1701" w:type="dxa"/>
+          </w:tcPr>
+          <w:p>
+            <w:pPr>
+              <w:jc w:val="both"/>
+              <w:rPr>
+                <w:b/>
+              </w:rPr>
+            </w:pPr>
+          </w:p>
+        </w:tc>
+        <w:tc>
+          <w:tcPr>
+            <w:tcW w:w="1843" w:type="dxa"/>
+          </w:tcPr>
+          <w:p>
+            <w:pPr>
+              <w:jc w:val="both"/>
+            </w:pPr>
+            <w:r>
+              <w:t>Name</w:t>
+            </w:r>
+          </w:p>
+        </w:tc>
+        <w:tc>
+          <w:tcPr>
+            <w:tcW w:w="1985" w:type="dxa"/>
+          </w:tcPr>
+          <w:p>
+            <w:pPr>
+              <w:jc w:val="both"/>
+            </w:pPr>
+            <w:r>
+              <w:t>vbButton2</w:t>
+            </w:r>
+          </w:p>
+        </w:tc>
+      </w:tr>
+      <w:tr>
+        <w:tc>
+          <w:tcPr>
+            <w:tcW w:w="1701" w:type="dxa"/>
+          </w:tcPr>
+          <w:p>
+            <w:pPr>
+              <w:jc w:val="both"/>
+              <w:rPr>
+                <w:b/>
+              </w:rPr>
+            </w:pPr>
+          </w:p>
+        </w:tc>
+        <w:tc>
+          <w:tcPr>
+            <w:tcW w:w="1843" w:type="dxa"/>
+          </w:tcPr>
+          <w:p>
+            <w:pPr>
+              <w:jc w:val="both"/>
+            </w:pPr>
+            <w:r>
+              <w:t>ButtonType</w:t>
+            </w:r>
+          </w:p>
+        </w:tc>
+        <w:tc>
+          <w:tcPr>
+            <w:tcW w:w="1985" w:type="dxa"/>
+          </w:tcPr>
+          <w:p>
+            <w:pPr>
+              <w:jc w:val="both"/>
+            </w:pPr>
+            <w:r>
+              <w:t>3-WindowsXP</w:t>
+            </w:r>
+          </w:p>
+        </w:tc>
+      </w:tr>
+      <w:tr>
+        <w:tc>
+          <w:tcPr>
+            <w:tcW w:w="1701" w:type="dxa"/>
+          </w:tcPr>
+          <w:p>
+            <w:pPr>
+              <w:jc w:val="both"/>
+              <w:rPr>
+                <w:b/>
+              </w:rPr>
+            </w:pPr>
+          </w:p>
+        </w:tc>
+        <w:tc>
+          <w:tcPr>
+            <w:tcW w:w="1843" w:type="dxa"/>
+          </w:tcPr>
+          <w:p>
+            <w:pPr>
+              <w:jc w:val="both"/>
+            </w:pPr>
+            <w:r>
+              <w:t>Caption</w:t>
+            </w:r>
+          </w:p>
+        </w:tc>
+        <w:tc>
+          <w:tcPr>
+            <w:tcW w:w="1985" w:type="dxa"/>
+          </w:tcPr>
+          <w:p>
+            <w:pPr>
+              <w:jc w:val="both"/>
+            </w:pPr>
+            <w:r>
+              <w:t>X</w:t>
+            </w:r>
+          </w:p>
+        </w:tc>
+      </w:tr>
+      <w:tr>
+        <w:tc>
+          <w:tcPr>
+            <w:tcW w:w="1701" w:type="dxa"/>
+          </w:tcPr>
+          <w:p>
+            <w:pPr>
+              <w:jc w:val="both"/>
+              <w:rPr>
+                <w:b/>
+              </w:rPr>
+            </w:pPr>
+          </w:p>
+        </w:tc>
+        <w:tc>
+          <w:tcPr>
+            <w:tcW w:w="1843" w:type="dxa"/>
+          </w:tcPr>
+          <w:p>
+            <w:pPr>
+              <w:jc w:val="both"/>
+            </w:pPr>
+            <w:r>
+              <w:t>BackColor</w:t>
+            </w:r>
+          </w:p>
+        </w:tc>
+        <w:tc>
+          <w:tcPr>
+            <w:tcW w:w="1985" w:type="dxa"/>
+          </w:tcPr>
+          <w:p>
+            <w:pPr>
+              <w:jc w:val="both"/>
+            </w:pPr>
+            <w:r>
+              <w:t>&amp;H00FFC0C0&amp;</w:t>
+            </w:r>
+          </w:p>
+        </w:tc>
+      </w:tr>
+      <w:tr>
+        <w:tc>
+          <w:tcPr>
+            <w:tcW w:w="1701" w:type="dxa"/>
+          </w:tcPr>
+          <w:p>
+            <w:pPr>
+              <w:jc w:val="both"/>
+              <w:rPr>
+                <w:b/>
+              </w:rPr>
+            </w:pPr>
+            <w:r>
+              <w:rPr>
+                <w:b/>
+              </w:rPr>
+              <w:t>TDBGrid</w:t>
+            </w:r>
+          </w:p>
+        </w:tc>
+        <w:tc>
+          <w:tcPr>
+            <w:tcW w:w="1843" w:type="dxa"/>
+          </w:tcPr>
+          <w:p>
+            <w:pPr>
+              <w:jc w:val="both"/>
+            </w:pPr>
+            <w:r>
+              <w:t>Name</w:t>
+            </w:r>
+          </w:p>
+        </w:tc>
+        <w:tc>
+          <w:tcPr>
+            <w:tcW w:w="1985" w:type="dxa"/>
+          </w:tcPr>
+          <w:p>
+            <w:pPr>
+              <w:jc w:val="both"/>
+            </w:pPr>
+            <w:r>
+              <w:t>Grid</w:t>
+            </w:r>
+          </w:p>
+        </w:tc>
+      </w:tr>
+      <w:tr>
+        <w:tc>
+          <w:tcPr>
+            <w:tcW w:w="1701" w:type="dxa"/>
+          </w:tcPr>
+          <w:p>
+            <w:pPr>
+              <w:jc w:val="both"/>
+              <w:rPr>
+                <w:b/>
+              </w:rPr>
+            </w:pPr>
+          </w:p>
+        </w:tc>
+        <w:tc>
+          <w:tcPr>
+            <w:tcW w:w="1843" w:type="dxa"/>
+          </w:tcPr>
+          <w:p>
+            <w:pPr>
+              <w:jc w:val="both"/>
+            </w:pPr>
+            <w:r>
+              <w:t>DeadAreaColor</w:t>
+            </w:r>
+          </w:p>
+        </w:tc>
+        <w:tc>
+          <w:tcPr>
+            <w:tcW w:w="1985" w:type="dxa"/>
+          </w:tcPr>
+          <w:p>
+            <w:pPr>
+              <w:jc w:val="both"/>
+            </w:pPr>
+            <w:r>
+              <w:t>&amp;H00FFC0C0&amp;</w:t>
+            </w:r>
+          </w:p>
+        </w:tc>
+      </w:tr>
+      <w:tr>
+        <w:tc>
+          <w:tcPr>
+            <w:tcW w:w="1701" w:type="dxa"/>
+          </w:tcPr>
+          <w:p>
+            <w:pPr>
+              <w:jc w:val="both"/>
+              <w:rPr>
+                <w:b/>
+              </w:rPr>
+            </w:pPr>
+          </w:p>
+        </w:tc>
+        <w:tc>
+          <w:tcPr>
+            <w:tcW w:w="1843" w:type="dxa"/>
+          </w:tcPr>
+          <w:p>
+            <w:pPr>
+              <w:jc w:val="both"/>
+            </w:pPr>
+            <w:r>
+              <w:t>ColumnFooter</w:t>
+            </w:r>
+          </w:p>
+        </w:tc>
+        <w:tc>
+          <w:tcPr>
+            <w:tcW w:w="1985" w:type="dxa"/>
+          </w:tcPr>
+          <w:p>
+            <w:pPr>
+              <w:jc w:val="both"/>
+            </w:pPr>
+            <w:r>
+              <w:t>False</w:t>
+            </w:r>
+          </w:p>
+        </w:tc>
+      </w:tr>
+      <w:tr>
+        <w:tc>
+          <w:tcPr>
+            <w:tcW w:w="1701" w:type="dxa"/>
+          </w:tcPr>
+          <w:p>
+            <w:pPr>
+              <w:jc w:val="both"/>
+              <w:rPr>
+                <w:b/>
+              </w:rPr>
+            </w:pPr>
+          </w:p>
+        </w:tc>
+        <w:tc>
+          <w:tcPr>
+            <w:tcW w:w="1843" w:type="dxa"/>
+          </w:tcPr>
+          <w:p>
+            <w:pPr>
+              <w:jc w:val="both"/>
+            </w:pPr>
+            <w:r>
+              <w:t>MarqueeStyle</w:t>
+            </w:r>
+          </w:p>
+        </w:tc>
+        <w:tc>
+          <w:tcPr>
+            <w:tcW w:w="1985" w:type="dxa"/>
+          </w:tcPr>
+          <w:p>
+            <w:pPr>
+              <w:jc w:val="both"/>
+            </w:pPr>
+            <w:r>
+              <w:t>2-HighlightCell</w:t>
+            </w:r>
+          </w:p>
+        </w:tc>
+      </w:tr>
+      <w:tr>
+        <w:tc>
+          <w:tcPr>
+            <w:tcW w:w="1701" w:type="dxa"/>
+          </w:tcPr>
+          <w:p>
+            <w:pPr>
+              <w:jc w:val="both"/>
+              <w:rPr>
+                <w:b/>
+              </w:rPr>
+            </w:pPr>
+            <w:r>
+              <w:rPr>
+                <w:b/>
+              </w:rPr>
+              <w:t>TDBGrid.</w:t>
+            </w:r>
+            <w:r>
+              <w:t xml:space="preserve"> </w:t>
+            </w:r>
+            <w:r>
+              <w:rPr>
+                <w:b/>
+              </w:rPr>
+              <w:t>Column(0)</w:t>
+            </w:r>
+          </w:p>
+        </w:tc>
+        <w:tc>
+          <w:tcPr>
+            <w:tcW w:w="1843" w:type="dxa"/>
+          </w:tcPr>
+          <w:p>
+            <w:pPr>
+              <w:jc w:val="both"/>
+            </w:pPr>
+            <w:r>
+              <w:t>DataField</w:t>
+            </w:r>
+          </w:p>
+        </w:tc>
+        <w:tc>
+          <w:tcPr>
+            <w:tcW w:w="1985" w:type="dxa"/>
+          </w:tcPr>
+          <w:p>
+            <w:pPr>
+              <w:jc w:val="both"/>
+            </w:pPr>
+            <w:r>
+              <w:t>Noket</w:t>
+            </w:r>
+          </w:p>
+        </w:tc>
+      </w:tr>
+      <w:tr>
+        <w:tc>
+          <w:tcPr>
+            <w:tcW w:w="1701" w:type="dxa"/>
+          </w:tcPr>
+          <w:p>
+            <w:pPr>
+              <w:jc w:val="both"/>
+              <w:rPr>
+                <w:b/>
+              </w:rPr>
+            </w:pPr>
+          </w:p>
+        </w:tc>
+        <w:tc>
+          <w:tcPr>
+            <w:tcW w:w="1843" w:type="dxa"/>
+          </w:tcPr>
+          <w:p>
+            <w:pPr>
+              <w:jc w:val="both"/>
+            </w:pPr>
+            <w:r>
+              <w:t>Caption</w:t>
+            </w:r>
+          </w:p>
+        </w:tc>
+        <w:tc>
+          <w:tcPr>
+            <w:tcW w:w="1985" w:type="dxa"/>
+          </w:tcPr>
+          <w:p>
+            <w:pPr>
+              <w:jc w:val="both"/>
+            </w:pPr>
+            <w:r>
+              <w:t>Nomor</w:t>
+            </w:r>
+          </w:p>
+        </w:tc>
+      </w:tr>
+      <w:tr>
+        <w:tc>
+          <w:tcPr>
+            <w:tcW w:w="1701" w:type="dxa"/>
+          </w:tcPr>
+          <w:p>
+            <w:pPr>
+              <w:jc w:val="both"/>
+              <w:rPr>
+                <w:b/>
+              </w:rPr>
+            </w:pPr>
+            <w:r>
+              <w:rPr>
+                <w:b/>
+              </w:rPr>
+              <w:t>TDBGrid.</w:t>
+            </w:r>
+            <w:r>
+              <w:t xml:space="preserve"> </w:t>
+            </w:r>
+            <w:r>
+              <w:rPr>
+                <w:b/>
+              </w:rPr>
+              <w:t>Column(1)</w:t>
+            </w:r>
+          </w:p>
+        </w:tc>
+        <w:tc>
+          <w:tcPr>
+            <w:tcW w:w="1843" w:type="dxa"/>
+          </w:tcPr>
+          <w:p>
+            <w:pPr>
+              <w:jc w:val="both"/>
+            </w:pPr>
+            <w:r>
+              <w:t>DataField</w:t>
+            </w:r>
+          </w:p>
+        </w:tc>
+        <w:tc>
+          <w:tcPr>
+            <w:tcW w:w="1985" w:type="dxa"/>
+          </w:tcPr>
+          <w:p>
+            <w:pPr>
+              <w:jc w:val="both"/>
+            </w:pPr>
+            <w:r>
+              <w:t>Kodeb</w:t>
+            </w:r>
+            <w:r>
+              <w:t>arang</w:t>
+            </w:r>
+          </w:p>
+        </w:tc>
+      </w:tr>
+      <w:tr>
+        <w:tc>
+          <w:tcPr>
+            <w:tcW w:w="1701" w:type="dxa"/>
+          </w:tcPr>
+          <w:p>
+            <w:pPr>
+              <w:jc w:val="both"/>
+              <w:rPr>
+                <w:b/>
+              </w:rPr>
+            </w:pPr>
+          </w:p>
+        </w:tc>
+        <w:tc>
+          <w:tcPr>
+            <w:tcW w:w="1843" w:type="dxa"/>
+          </w:tcPr>
+          <w:p>
+            <w:pPr>
+              <w:jc w:val="both"/>
+            </w:pPr>
+            <w:r>
+              <w:t>Caption</w:t>
+            </w:r>
+          </w:p>
+        </w:tc>
+        <w:tc>
+          <w:tcPr>
+            <w:tcW w:w="1985" w:type="dxa"/>
+          </w:tcPr>
+          <w:p>
+            <w:pPr>
+              <w:jc w:val="both"/>
+            </w:pPr>
+            <w:r>
+              <w:t>Kode</w:t>
             </w:r>
             <w:r>
               <w:t>Barang</w:t>
@@ -2496,82 +4439,429 @@
               <w:jc w:val="both"/>
             </w:pPr>
             <w:r>
-              <w:t>Height</w:t>
-            </w:r>
-          </w:p>
-        </w:tc>
-        <w:tc>
-          <w:tcPr>
-            <w:tcW w:w="1985" w:type="dxa"/>
-          </w:tcPr>
-          <w:p>
-            <w:pPr>
-              <w:jc w:val="both"/>
-            </w:pPr>
-            <w:r>
-              <w:t>330</w:t>
-            </w:r>
-          </w:p>
-        </w:tc>
-      </w:tr>
-      <w:tr>
-        <w:tc>
-          <w:tcPr>
-            <w:tcW w:w="1701" w:type="dxa"/>
-          </w:tcPr>
-          <w:p>
-            <w:pPr>
-              <w:jc w:val="both"/>
-              <w:rPr>
-                <w:b/>
-              </w:rPr>
-            </w:pPr>
-          </w:p>
-        </w:tc>
-        <w:tc>
-          <w:tcPr>
-            <w:tcW w:w="1843" w:type="dxa"/>
-          </w:tcPr>
-          <w:p>
-            <w:pPr>
-              <w:jc w:val="both"/>
-            </w:pPr>
-            <w:r>
-              <w:t>BackColorOdd</w:t>
-            </w:r>
-          </w:p>
-        </w:tc>
-        <w:tc>
-          <w:tcPr>
-            <w:tcW w:w="1985" w:type="dxa"/>
-          </w:tcPr>
-          <w:p>
-            <w:pPr>
-              <w:jc w:val="both"/>
-            </w:pPr>
-            <w:r>
-              <w:t>&amp;H00FFC0C0&amp;</w:t>
-            </w:r>
-          </w:p>
-        </w:tc>
-      </w:tr>
-      <w:tr>
-        <w:tc>
-          <w:tcPr>
-            <w:tcW w:w="1701" w:type="dxa"/>
-          </w:tcPr>
-          <w:p>
-            <w:pPr>
-              <w:jc w:val="both"/>
-              <w:rPr>
-                <w:b/>
-              </w:rPr>
-            </w:pPr>
-            <w:r>
-              <w:rPr>
-                <w:b/>
-              </w:rPr>
-              <w:t>TDBNumber</w:t>
+              <w:t>Visible</w:t>
+            </w:r>
+          </w:p>
+        </w:tc>
+        <w:tc>
+          <w:tcPr>
+            <w:tcW w:w="1985" w:type="dxa"/>
+          </w:tcPr>
+          <w:p>
+            <w:pPr>
+              <w:jc w:val="both"/>
+            </w:pPr>
+            <w:r>
+              <w:t>False</w:t>
+            </w:r>
+          </w:p>
+        </w:tc>
+      </w:tr>
+      <w:tr>
+        <w:tc>
+          <w:tcPr>
+            <w:tcW w:w="1701" w:type="dxa"/>
+          </w:tcPr>
+          <w:p>
+            <w:pPr>
+              <w:jc w:val="both"/>
+              <w:rPr>
+                <w:b/>
+              </w:rPr>
+            </w:pPr>
+            <w:r>
+              <w:rPr>
+                <w:b/>
+              </w:rPr>
+              <w:t>TDBGrid.</w:t>
+            </w:r>
+            <w:r>
+              <w:t xml:space="preserve"> </w:t>
+            </w:r>
+            <w:r>
+              <w:rPr>
+                <w:b/>
+              </w:rPr>
+              <w:t>Column(2)</w:t>
+            </w:r>
+          </w:p>
+        </w:tc>
+        <w:tc>
+          <w:tcPr>
+            <w:tcW w:w="1843" w:type="dxa"/>
+          </w:tcPr>
+          <w:p>
+            <w:pPr>
+              <w:jc w:val="both"/>
+            </w:pPr>
+            <w:r>
+              <w:t>DataField</w:t>
+            </w:r>
+          </w:p>
+        </w:tc>
+        <w:tc>
+          <w:tcPr>
+            <w:tcW w:w="1985" w:type="dxa"/>
+          </w:tcPr>
+          <w:p>
+            <w:pPr>
+              <w:jc w:val="both"/>
+            </w:pPr>
+            <w:r>
+              <w:t xml:space="preserve"> NamaBarang</w:t>
+            </w:r>
+          </w:p>
+        </w:tc>
+      </w:tr>
+      <w:tr>
+        <w:tc>
+          <w:tcPr>
+            <w:tcW w:w="1701" w:type="dxa"/>
+          </w:tcPr>
+          <w:p>
+            <w:pPr>
+              <w:jc w:val="both"/>
+              <w:rPr>
+                <w:b/>
+              </w:rPr>
+            </w:pPr>
+          </w:p>
+        </w:tc>
+        <w:tc>
+          <w:tcPr>
+            <w:tcW w:w="1843" w:type="dxa"/>
+          </w:tcPr>
+          <w:p>
+            <w:pPr>
+              <w:jc w:val="both"/>
+            </w:pPr>
+            <w:r>
+              <w:t>Caption</w:t>
+            </w:r>
+          </w:p>
+        </w:tc>
+        <w:tc>
+          <w:tcPr>
+            <w:tcW w:w="1985" w:type="dxa"/>
+          </w:tcPr>
+          <w:p>
+            <w:pPr>
+              <w:jc w:val="both"/>
+            </w:pPr>
+            <w:r>
+              <w:t>Nama Barang</w:t>
+            </w:r>
+          </w:p>
+        </w:tc>
+      </w:tr>
+      <w:tr>
+        <w:tc>
+          <w:tcPr>
+            <w:tcW w:w="1701" w:type="dxa"/>
+          </w:tcPr>
+          <w:p>
+            <w:pPr>
+              <w:jc w:val="both"/>
+              <w:rPr>
+                <w:b/>
+              </w:rPr>
+            </w:pPr>
+            <w:r>
+              <w:rPr>
+                <w:b/>
+              </w:rPr>
+              <w:t>TDBGrid.</w:t>
+            </w:r>
+            <w:r>
+              <w:t xml:space="preserve"> </w:t>
+            </w:r>
+            <w:r>
+              <w:rPr>
+                <w:b/>
+              </w:rPr>
+              <w:t>Column(3)</w:t>
+            </w:r>
+          </w:p>
+        </w:tc>
+        <w:tc>
+          <w:tcPr>
+            <w:tcW w:w="1843" w:type="dxa"/>
+          </w:tcPr>
+          <w:p>
+            <w:pPr>
+              <w:jc w:val="both"/>
+            </w:pPr>
+            <w:r>
+              <w:t>DataField</w:t>
+            </w:r>
+          </w:p>
+        </w:tc>
+        <w:tc>
+          <w:tcPr>
+            <w:tcW w:w="1985" w:type="dxa"/>
+          </w:tcPr>
+          <w:p>
+            <w:pPr>
+              <w:jc w:val="both"/>
+            </w:pPr>
+            <w:r>
+              <w:t>Jumlah</w:t>
+            </w:r>
+          </w:p>
+        </w:tc>
+      </w:tr>
+      <w:tr>
+        <w:tc>
+          <w:tcPr>
+            <w:tcW w:w="1701" w:type="dxa"/>
+          </w:tcPr>
+          <w:p>
+            <w:pPr>
+              <w:jc w:val="both"/>
+              <w:rPr>
+                <w:b/>
+              </w:rPr>
+            </w:pPr>
+          </w:p>
+        </w:tc>
+        <w:tc>
+          <w:tcPr>
+            <w:tcW w:w="1843" w:type="dxa"/>
+          </w:tcPr>
+          <w:p>
+            <w:pPr>
+              <w:jc w:val="both"/>
+            </w:pPr>
+            <w:r>
+              <w:t>Caption</w:t>
+            </w:r>
+          </w:p>
+        </w:tc>
+        <w:tc>
+          <w:tcPr>
+            <w:tcW w:w="1985" w:type="dxa"/>
+          </w:tcPr>
+          <w:p>
+            <w:pPr>
+              <w:jc w:val="both"/>
+            </w:pPr>
+            <w:r>
+              <w:t>Jumlah</w:t>
+            </w:r>
+          </w:p>
+        </w:tc>
+      </w:tr>
+      <w:tr>
+        <w:tc>
+          <w:tcPr>
+            <w:tcW w:w="1701" w:type="dxa"/>
+          </w:tcPr>
+          <w:p>
+            <w:pPr>
+              <w:jc w:val="both"/>
+              <w:rPr>
+                <w:b/>
+              </w:rPr>
+            </w:pPr>
+            <w:r>
+              <w:rPr>
+                <w:b/>
+              </w:rPr>
+              <w:t>TDBGrid.</w:t>
+            </w:r>
+            <w:r>
+              <w:t xml:space="preserve"> </w:t>
+            </w:r>
+            <w:r>
+              <w:rPr>
+                <w:b/>
+              </w:rPr>
+              <w:t>Column(4)</w:t>
+            </w:r>
+          </w:p>
+        </w:tc>
+        <w:tc>
+          <w:tcPr>
+            <w:tcW w:w="1843" w:type="dxa"/>
+          </w:tcPr>
+          <w:p>
+            <w:pPr>
+              <w:jc w:val="both"/>
+            </w:pPr>
+            <w:r>
+              <w:t>DataField</w:t>
+            </w:r>
+          </w:p>
+        </w:tc>
+        <w:tc>
+          <w:tcPr>
+            <w:tcW w:w="1985" w:type="dxa"/>
+          </w:tcPr>
+          <w:p>
+            <w:pPr>
+              <w:jc w:val="both"/>
+            </w:pPr>
+            <w:r>
+              <w:t>HargaBeli</w:t>
+            </w:r>
+          </w:p>
+        </w:tc>
+      </w:tr>
+      <w:tr>
+        <w:tc>
+          <w:tcPr>
+            <w:tcW w:w="1701" w:type="dxa"/>
+          </w:tcPr>
+          <w:p>
+            <w:pPr>
+              <w:jc w:val="both"/>
+              <w:rPr>
+                <w:b/>
+              </w:rPr>
+            </w:pPr>
+          </w:p>
+        </w:tc>
+        <w:tc>
+          <w:tcPr>
+            <w:tcW w:w="1843" w:type="dxa"/>
+          </w:tcPr>
+          <w:p>
+            <w:pPr>
+              <w:jc w:val="both"/>
+            </w:pPr>
+            <w:r>
+              <w:t>Caption</w:t>
+            </w:r>
+          </w:p>
+        </w:tc>
+        <w:tc>
+          <w:tcPr>
+            <w:tcW w:w="1985" w:type="dxa"/>
+          </w:tcPr>
+          <w:p>
+            <w:pPr>
+              <w:jc w:val="both"/>
+            </w:pPr>
+            <w:r>
+              <w:t>Harga Beli</w:t>
+            </w:r>
+          </w:p>
+        </w:tc>
+      </w:tr>
+      <w:tr>
+        <w:tc>
+          <w:tcPr>
+            <w:tcW w:w="1701" w:type="dxa"/>
+          </w:tcPr>
+          <w:p>
+            <w:pPr>
+              <w:jc w:val="both"/>
+              <w:rPr>
+                <w:b/>
+              </w:rPr>
+            </w:pPr>
+            <w:r>
+              <w:rPr>
+                <w:b/>
+              </w:rPr>
+              <w:t>TDBGrid.</w:t>
+            </w:r>
+            <w:r>
+              <w:t xml:space="preserve"> </w:t>
+            </w:r>
+            <w:r>
+              <w:rPr>
+                <w:b/>
+              </w:rPr>
+              <w:t>Column(5)</w:t>
+            </w:r>
+          </w:p>
+        </w:tc>
+        <w:tc>
+          <w:tcPr>
+            <w:tcW w:w="1843" w:type="dxa"/>
+          </w:tcPr>
+          <w:p>
+            <w:pPr>
+              <w:jc w:val="both"/>
+            </w:pPr>
+            <w:r>
+              <w:t>DataField</w:t>
+            </w:r>
+          </w:p>
+        </w:tc>
+        <w:tc>
+          <w:tcPr>
+            <w:tcW w:w="1985" w:type="dxa"/>
+          </w:tcPr>
+          <w:p>
+            <w:pPr>
+              <w:jc w:val="both"/>
+            </w:pPr>
+            <w:r>
+              <w:t>BiayaKirim</w:t>
+            </w:r>
+          </w:p>
+        </w:tc>
+      </w:tr>
+      <w:tr>
+        <w:tc>
+          <w:tcPr>
+            <w:tcW w:w="1701" w:type="dxa"/>
+          </w:tcPr>
+          <w:p>
+            <w:pPr>
+              <w:jc w:val="both"/>
+              <w:rPr>
+                <w:b/>
+              </w:rPr>
+            </w:pPr>
+          </w:p>
+        </w:tc>
+        <w:tc>
+          <w:tcPr>
+            <w:tcW w:w="1843" w:type="dxa"/>
+          </w:tcPr>
+          <w:p>
+            <w:pPr>
+              <w:jc w:val="both"/>
+            </w:pPr>
+            <w:r>
+              <w:t>Caption</w:t>
+            </w:r>
+          </w:p>
+        </w:tc>
+        <w:tc>
+          <w:tcPr>
+            <w:tcW w:w="1985" w:type="dxa"/>
+          </w:tcPr>
+          <w:p>
+            <w:pPr>
+              <w:jc w:val="both"/>
+            </w:pPr>
+            <w:r>
+              <w:t>Biaya Kirim</w:t>
+            </w:r>
+          </w:p>
+        </w:tc>
+      </w:tr>
+      <w:tr>
+        <w:tc>
+          <w:tcPr>
+            <w:tcW w:w="1701" w:type="dxa"/>
+          </w:tcPr>
+          <w:p>
+            <w:pPr>
+              <w:jc w:val="both"/>
+              <w:rPr>
+                <w:b/>
+              </w:rPr>
+            </w:pPr>
+            <w:r>
+              <w:rPr>
+                <w:b/>
+              </w:rPr>
+              <w:t>Adodc</w:t>
             </w:r>
           </w:p>
         </w:tc>
@@ -2597,171 +4887,48 @@
               <w:jc w:val="both"/>
             </w:pPr>
             <w:r>
-              <w:t>TxtJumlah</w:t>
-            </w:r>
-          </w:p>
-        </w:tc>
-      </w:tr>
-      <w:tr>
-        <w:tc>
-          <w:tcPr>
-            <w:tcW w:w="1701" w:type="dxa"/>
-          </w:tcPr>
-          <w:p>
-            <w:pPr>
-              <w:jc w:val="both"/>
-              <w:rPr>
-                <w:b/>
-              </w:rPr>
-            </w:pPr>
-          </w:p>
-        </w:tc>
-        <w:tc>
-          <w:tcPr>
-            <w:tcW w:w="1843" w:type="dxa"/>
-          </w:tcPr>
-          <w:p>
-            <w:pPr>
-              <w:jc w:val="both"/>
-            </w:pPr>
-            <w:r>
-              <w:t>Height</w:t>
-            </w:r>
-          </w:p>
-        </w:tc>
-        <w:tc>
-          <w:tcPr>
-            <w:tcW w:w="1985" w:type="dxa"/>
-          </w:tcPr>
-          <w:p>
-            <w:pPr>
-              <w:jc w:val="both"/>
-            </w:pPr>
-            <w:r>
-              <w:t>330</w:t>
-            </w:r>
-          </w:p>
-        </w:tc>
-      </w:tr>
-      <w:tr>
-        <w:tc>
-          <w:tcPr>
-            <w:tcW w:w="1701" w:type="dxa"/>
-          </w:tcPr>
-          <w:p>
-            <w:pPr>
-              <w:jc w:val="both"/>
-              <w:rPr>
-                <w:b/>
-              </w:rPr>
-            </w:pPr>
-          </w:p>
-        </w:tc>
-        <w:tc>
-          <w:tcPr>
-            <w:tcW w:w="1843" w:type="dxa"/>
-          </w:tcPr>
-          <w:p>
-            <w:pPr>
-              <w:jc w:val="both"/>
-            </w:pPr>
-            <w:r>
-              <w:t>appearance</w:t>
-            </w:r>
-          </w:p>
-        </w:tc>
-        <w:tc>
-          <w:tcPr>
-            <w:tcW w:w="1985" w:type="dxa"/>
-          </w:tcPr>
-          <w:p>
-            <w:pPr>
-              <w:jc w:val="both"/>
-            </w:pPr>
-            <w:r>
-              <w:t>0-Flat</w:t>
-            </w:r>
-          </w:p>
-        </w:tc>
-      </w:tr>
-      <w:tr>
-        <w:tc>
-          <w:tcPr>
-            <w:tcW w:w="1701" w:type="dxa"/>
-          </w:tcPr>
-          <w:p>
-            <w:pPr>
-              <w:jc w:val="both"/>
-              <w:rPr>
-                <w:b/>
-              </w:rPr>
-            </w:pPr>
-          </w:p>
-        </w:tc>
-        <w:tc>
-          <w:tcPr>
-            <w:tcW w:w="1843" w:type="dxa"/>
-          </w:tcPr>
-          <w:p>
-            <w:pPr>
-              <w:jc w:val="both"/>
-            </w:pPr>
-            <w:r>
-              <w:t>DisplayFormat</w:t>
-            </w:r>
-          </w:p>
-        </w:tc>
-        <w:tc>
-          <w:tcPr>
-            <w:tcW w:w="1985" w:type="dxa"/>
-          </w:tcPr>
-          <w:p>
-            <w:pPr>
-              <w:jc w:val="both"/>
-            </w:pPr>
-            <w:r>
-              <w:t>###,###,###,##0.00;(###,###,###,##0.00)</w:t>
-            </w:r>
-          </w:p>
-        </w:tc>
-      </w:tr>
-      <w:tr>
-        <w:tc>
-          <w:tcPr>
-            <w:tcW w:w="1701" w:type="dxa"/>
-          </w:tcPr>
-          <w:p>
-            <w:pPr>
-              <w:jc w:val="both"/>
-              <w:rPr>
-                <w:b/>
-              </w:rPr>
-            </w:pPr>
-          </w:p>
-        </w:tc>
-        <w:tc>
-          <w:tcPr>
-            <w:tcW w:w="1843" w:type="dxa"/>
-          </w:tcPr>
-          <w:p>
-            <w:pPr>
-              <w:jc w:val="both"/>
-            </w:pPr>
-            <w:r>
-              <w:t>Format</w:t>
-            </w:r>
-          </w:p>
-        </w:tc>
-        <w:tc>
-          <w:tcPr>
-            <w:tcW w:w="1985" w:type="dxa"/>
-          </w:tcPr>
-          <w:p>
-            <w:pPr>
-              <w:jc w:val="both"/>
-            </w:pPr>
-            <w:r>
-              <w:t>###,###,###,##0.00</w:t>
+              <w:t>AdoBarang</w:t>
+            </w:r>
+          </w:p>
+        </w:tc>
+      </w:tr>
+      <w:tr>
+        <w:tc>
+          <w:tcPr>
+            <w:tcW w:w="1701" w:type="dxa"/>
+          </w:tcPr>
+          <w:p>
+            <w:pPr>
+              <w:jc w:val="both"/>
+              <w:rPr>
+                <w:b/>
+              </w:rPr>
+            </w:pPr>
+          </w:p>
+        </w:tc>
+        <w:tc>
+          <w:tcPr>
+            <w:tcW w:w="1843" w:type="dxa"/>
+          </w:tcPr>
+          <w:p>
+            <w:pPr>
+              <w:jc w:val="both"/>
+            </w:pPr>
+            <w:r>
+              <w:t>Visible</w:t>
+            </w:r>
+          </w:p>
+        </w:tc>
+        <w:tc>
+          <w:tcPr>
+            <w:tcW w:w="1985" w:type="dxa"/>
+          </w:tcPr>
+          <w:p>
+            <w:pPr>
+              <w:jc w:val="both"/>
+            </w:pPr>
+            <w:r>
+              <w:t>False</w:t>
             </w:r>
           </w:p>
         </w:tc>
@@ -2802,1204 +4969,35 @@
               <w:jc w:val="both"/>
             </w:pPr>
             <w:r>
-              <w:t>Txt</w:t>
-            </w:r>
-            <w:r>
-              <w:t>Harga</w:t>
-            </w:r>
-          </w:p>
-        </w:tc>
-      </w:tr>
-      <w:tr>
-        <w:tc>
-          <w:tcPr>
-            <w:tcW w:w="1701" w:type="dxa"/>
-          </w:tcPr>
-          <w:p>
-            <w:pPr>
-              <w:jc w:val="both"/>
-              <w:rPr>
-                <w:b/>
-              </w:rPr>
-            </w:pPr>
-          </w:p>
-        </w:tc>
-        <w:tc>
-          <w:tcPr>
-            <w:tcW w:w="1843" w:type="dxa"/>
-          </w:tcPr>
-          <w:p>
-            <w:pPr>
-              <w:jc w:val="both"/>
-            </w:pPr>
-            <w:r>
-              <w:t>Height</w:t>
-            </w:r>
-          </w:p>
-        </w:tc>
-        <w:tc>
-          <w:tcPr>
-            <w:tcW w:w="1985" w:type="dxa"/>
-          </w:tcPr>
-          <w:p>
-            <w:pPr>
-              <w:jc w:val="both"/>
-            </w:pPr>
-            <w:r>
-              <w:t>330</w:t>
-            </w:r>
-          </w:p>
-        </w:tc>
-      </w:tr>
-      <w:tr>
-        <w:tc>
-          <w:tcPr>
-            <w:tcW w:w="1701" w:type="dxa"/>
-          </w:tcPr>
-          <w:p>
-            <w:pPr>
-              <w:jc w:val="both"/>
-              <w:rPr>
-                <w:b/>
-              </w:rPr>
-            </w:pPr>
-          </w:p>
-        </w:tc>
-        <w:tc>
-          <w:tcPr>
-            <w:tcW w:w="1843" w:type="dxa"/>
-          </w:tcPr>
-          <w:p>
-            <w:pPr>
-              <w:jc w:val="both"/>
-            </w:pPr>
-            <w:r>
-              <w:t>appearance</w:t>
-            </w:r>
-          </w:p>
-        </w:tc>
-        <w:tc>
-          <w:tcPr>
-            <w:tcW w:w="1985" w:type="dxa"/>
-          </w:tcPr>
-          <w:p>
-            <w:pPr>
-              <w:jc w:val="both"/>
-            </w:pPr>
-            <w:r>
-              <w:t>0-Flat</w:t>
-            </w:r>
-          </w:p>
-        </w:tc>
-      </w:tr>
-      <w:tr>
-        <w:tc>
-          <w:tcPr>
-            <w:tcW w:w="1701" w:type="dxa"/>
-          </w:tcPr>
-          <w:p>
-            <w:pPr>
-              <w:jc w:val="both"/>
-              <w:rPr>
-                <w:b/>
-              </w:rPr>
-            </w:pPr>
-          </w:p>
-        </w:tc>
-        <w:tc>
-          <w:tcPr>
-            <w:tcW w:w="1843" w:type="dxa"/>
-          </w:tcPr>
-          <w:p>
-            <w:pPr>
-              <w:jc w:val="both"/>
-            </w:pPr>
-            <w:r>
-              <w:t>DisplayFormat</w:t>
-            </w:r>
-          </w:p>
-        </w:tc>
-        <w:tc>
-          <w:tcPr>
-            <w:tcW w:w="1985" w:type="dxa"/>
-          </w:tcPr>
-          <w:p>
-            <w:pPr>
-              <w:jc w:val="both"/>
-            </w:pPr>
-            <w:r>
-              <w:t>###,###,###,##0.00;(###,###,###,##0.00)</w:t>
-            </w:r>
-          </w:p>
-        </w:tc>
-      </w:tr>
-      <w:tr>
-        <w:tc>
-          <w:tcPr>
-            <w:tcW w:w="1701" w:type="dxa"/>
-          </w:tcPr>
-          <w:p>
-            <w:pPr>
-              <w:jc w:val="both"/>
-              <w:rPr>
-                <w:b/>
-              </w:rPr>
-            </w:pPr>
-          </w:p>
-        </w:tc>
-        <w:tc>
-          <w:tcPr>
-            <w:tcW w:w="1843" w:type="dxa"/>
-          </w:tcPr>
-          <w:p>
-            <w:pPr>
-              <w:jc w:val="both"/>
-            </w:pPr>
-            <w:r>
-              <w:t>Format</w:t>
-            </w:r>
-          </w:p>
-        </w:tc>
-        <w:tc>
-          <w:tcPr>
-            <w:tcW w:w="1985" w:type="dxa"/>
-          </w:tcPr>
-          <w:p>
-            <w:pPr>
-              <w:jc w:val="both"/>
-            </w:pPr>
-            <w:r>
-              <w:t>###,###,###,##0.00</w:t>
-            </w:r>
-          </w:p>
-        </w:tc>
-      </w:tr>
-      <w:tr>
-        <w:tc>
-          <w:tcPr>
-            <w:tcW w:w="1701" w:type="dxa"/>
-          </w:tcPr>
-          <w:p>
-            <w:pPr>
-              <w:jc w:val="both"/>
-              <w:rPr>
-                <w:b/>
-              </w:rPr>
-            </w:pPr>
-          </w:p>
-        </w:tc>
-        <w:tc>
-          <w:tcPr>
-            <w:tcW w:w="1843" w:type="dxa"/>
-          </w:tcPr>
-          <w:p>
-            <w:pPr>
-              <w:jc w:val="both"/>
-            </w:pPr>
-            <w:r>
-              <w:t>Name</w:t>
-            </w:r>
-          </w:p>
-        </w:tc>
-        <w:tc>
-          <w:tcPr>
-            <w:tcW w:w="1985" w:type="dxa"/>
-          </w:tcPr>
-          <w:p>
-            <w:pPr>
-              <w:jc w:val="both"/>
-            </w:pPr>
-            <w:r>
-              <w:t>Txt</w:t>
-            </w:r>
-            <w:r>
-              <w:t>Kirim</w:t>
-            </w:r>
-          </w:p>
-        </w:tc>
-      </w:tr>
-      <w:tr>
-        <w:tc>
-          <w:tcPr>
-            <w:tcW w:w="1701" w:type="dxa"/>
-          </w:tcPr>
-          <w:p>
-            <w:pPr>
-              <w:jc w:val="both"/>
-              <w:rPr>
-                <w:b/>
-              </w:rPr>
-            </w:pPr>
-          </w:p>
-        </w:tc>
-        <w:tc>
-          <w:tcPr>
-            <w:tcW w:w="1843" w:type="dxa"/>
-          </w:tcPr>
-          <w:p>
-            <w:pPr>
-              <w:jc w:val="both"/>
-            </w:pPr>
-            <w:r>
-              <w:t>Height</w:t>
-            </w:r>
-          </w:p>
-        </w:tc>
-        <w:tc>
-          <w:tcPr>
-            <w:tcW w:w="1985" w:type="dxa"/>
-          </w:tcPr>
-          <w:p>
-            <w:pPr>
-              <w:jc w:val="both"/>
-            </w:pPr>
-            <w:r>
-              <w:t>330</w:t>
-            </w:r>
-          </w:p>
-        </w:tc>
-      </w:tr>
-      <w:tr>
-        <w:tc>
-          <w:tcPr>
-            <w:tcW w:w="1701" w:type="dxa"/>
-          </w:tcPr>
-          <w:p>
-            <w:pPr>
-              <w:jc w:val="both"/>
-              <w:rPr>
-                <w:b/>
-              </w:rPr>
-            </w:pPr>
-          </w:p>
-        </w:tc>
-        <w:tc>
-          <w:tcPr>
-            <w:tcW w:w="1843" w:type="dxa"/>
-          </w:tcPr>
-          <w:p>
-            <w:pPr>
-              <w:jc w:val="both"/>
-            </w:pPr>
-            <w:r>
-              <w:t>appearance</w:t>
-            </w:r>
-          </w:p>
-        </w:tc>
-        <w:tc>
-          <w:tcPr>
-            <w:tcW w:w="1985" w:type="dxa"/>
-          </w:tcPr>
-          <w:p>
-            <w:pPr>
-              <w:jc w:val="both"/>
-            </w:pPr>
-            <w:r>
-              <w:t>0-Flat</w:t>
-            </w:r>
-          </w:p>
-        </w:tc>
-      </w:tr>
-      <w:tr>
-        <w:tc>
-          <w:tcPr>
-            <w:tcW w:w="1701" w:type="dxa"/>
-          </w:tcPr>
-          <w:p>
-            <w:pPr>
-              <w:jc w:val="both"/>
-              <w:rPr>
-                <w:b/>
-              </w:rPr>
-            </w:pPr>
-          </w:p>
-        </w:tc>
-        <w:tc>
-          <w:tcPr>
-            <w:tcW w:w="1843" w:type="dxa"/>
-          </w:tcPr>
-          <w:p>
-            <w:pPr>
-              <w:jc w:val="both"/>
-            </w:pPr>
-            <w:r>
-              <w:t>DisplayFormat</w:t>
-            </w:r>
-          </w:p>
-        </w:tc>
-        <w:tc>
-          <w:tcPr>
-            <w:tcW w:w="1985" w:type="dxa"/>
-          </w:tcPr>
-          <w:p>
-            <w:pPr>
-              <w:jc w:val="both"/>
-            </w:pPr>
-            <w:r>
-              <w:t>###,###,###,##0.00;(###,###,###,##0.00)</w:t>
-            </w:r>
-          </w:p>
-        </w:tc>
-      </w:tr>
-      <w:tr>
-        <w:tc>
-          <w:tcPr>
-            <w:tcW w:w="1701" w:type="dxa"/>
-          </w:tcPr>
-          <w:p>
-            <w:pPr>
-              <w:jc w:val="both"/>
-              <w:rPr>
-                <w:b/>
-              </w:rPr>
-            </w:pPr>
-          </w:p>
-        </w:tc>
-        <w:tc>
-          <w:tcPr>
-            <w:tcW w:w="1843" w:type="dxa"/>
-          </w:tcPr>
-          <w:p>
-            <w:pPr>
-              <w:jc w:val="both"/>
-            </w:pPr>
-            <w:r>
-              <w:t>Format</w:t>
-            </w:r>
-          </w:p>
-        </w:tc>
-        <w:tc>
-          <w:tcPr>
-            <w:tcW w:w="1985" w:type="dxa"/>
-          </w:tcPr>
-          <w:p>
-            <w:pPr>
-              <w:jc w:val="both"/>
-            </w:pPr>
-            <w:r>
-              <w:t>###,###,###,##0.00</w:t>
-            </w:r>
-          </w:p>
-        </w:tc>
-      </w:tr>
-      <w:tr>
-        <w:tc>
-          <w:tcPr>
-            <w:tcW w:w="1701" w:type="dxa"/>
-          </w:tcPr>
-          <w:p>
-            <w:pPr>
-              <w:jc w:val="both"/>
-              <w:rPr>
-                <w:b/>
-              </w:rPr>
-            </w:pPr>
-            <w:r>
-              <w:rPr>
-                <w:b/>
-              </w:rPr>
-              <w:t>VBButton</w:t>
-            </w:r>
-          </w:p>
-        </w:tc>
-        <w:tc>
-          <w:tcPr>
-            <w:tcW w:w="1843" w:type="dxa"/>
-          </w:tcPr>
-          <w:p>
-            <w:pPr>
-              <w:jc w:val="both"/>
-            </w:pPr>
-            <w:r>
-              <w:t>Name</w:t>
-            </w:r>
-          </w:p>
-        </w:tc>
-        <w:tc>
-          <w:tcPr>
-            <w:tcW w:w="1985" w:type="dxa"/>
-          </w:tcPr>
-          <w:p>
-            <w:pPr>
-              <w:jc w:val="both"/>
-            </w:pPr>
-            <w:r>
-              <w:t>CmdSave</w:t>
-            </w:r>
-          </w:p>
-        </w:tc>
-      </w:tr>
-      <w:tr>
-        <w:tc>
-          <w:tcPr>
-            <w:tcW w:w="1701" w:type="dxa"/>
-          </w:tcPr>
-          <w:p>
-            <w:pPr>
-              <w:jc w:val="both"/>
-              <w:rPr>
-                <w:b/>
-              </w:rPr>
-            </w:pPr>
-          </w:p>
-        </w:tc>
-        <w:tc>
-          <w:tcPr>
-            <w:tcW w:w="1843" w:type="dxa"/>
-          </w:tcPr>
-          <w:p>
-            <w:pPr>
-              <w:jc w:val="both"/>
-            </w:pPr>
-            <w:r>
-              <w:t>ButtonType</w:t>
-            </w:r>
-          </w:p>
-        </w:tc>
-        <w:tc>
-          <w:tcPr>
-            <w:tcW w:w="1985" w:type="dxa"/>
-          </w:tcPr>
-          <w:p>
-            <w:pPr>
-              <w:jc w:val="both"/>
-            </w:pPr>
-            <w:r>
-              <w:t>4-Mac</w:t>
-            </w:r>
-          </w:p>
-        </w:tc>
-      </w:tr>
-      <w:tr>
-        <w:tc>
-          <w:tcPr>
-            <w:tcW w:w="1701" w:type="dxa"/>
-          </w:tcPr>
-          <w:p>
-            <w:pPr>
-              <w:jc w:val="both"/>
-              <w:rPr>
-                <w:b/>
-              </w:rPr>
-            </w:pPr>
-          </w:p>
-        </w:tc>
-        <w:tc>
-          <w:tcPr>
-            <w:tcW w:w="1843" w:type="dxa"/>
-          </w:tcPr>
-          <w:p>
-            <w:pPr>
-              <w:jc w:val="both"/>
-            </w:pPr>
-            <w:r>
-              <w:t>Caption</w:t>
-            </w:r>
-          </w:p>
-        </w:tc>
-        <w:tc>
-          <w:tcPr>
-            <w:tcW w:w="1985" w:type="dxa"/>
-          </w:tcPr>
-          <w:p>
-            <w:pPr>
-              <w:jc w:val="both"/>
-            </w:pPr>
-            <w:r>
-              <w:t>&amp;Save</w:t>
-            </w:r>
-          </w:p>
-        </w:tc>
-      </w:tr>
-      <w:tr>
-        <w:tc>
-          <w:tcPr>
-            <w:tcW w:w="1701" w:type="dxa"/>
-          </w:tcPr>
-          <w:p>
-            <w:pPr>
-              <w:jc w:val="both"/>
-              <w:rPr>
-                <w:b/>
-              </w:rPr>
-            </w:pPr>
-          </w:p>
-        </w:tc>
-        <w:tc>
-          <w:tcPr>
-            <w:tcW w:w="1843" w:type="dxa"/>
-          </w:tcPr>
-          <w:p>
-            <w:pPr>
-              <w:jc w:val="both"/>
-            </w:pPr>
-            <w:r>
-              <w:t>Name</w:t>
-            </w:r>
-          </w:p>
-        </w:tc>
-        <w:tc>
-          <w:tcPr>
-            <w:tcW w:w="1985" w:type="dxa"/>
-          </w:tcPr>
-          <w:p>
-            <w:pPr>
-              <w:jc w:val="both"/>
-            </w:pPr>
-            <w:r>
-              <w:t>CmdCancel</w:t>
-            </w:r>
-          </w:p>
-        </w:tc>
-      </w:tr>
-      <w:tr>
-        <w:tc>
-          <w:tcPr>
-            <w:tcW w:w="1701" w:type="dxa"/>
-          </w:tcPr>
-          <w:p>
-            <w:pPr>
-              <w:jc w:val="both"/>
-              <w:rPr>
-                <w:b/>
-              </w:rPr>
-            </w:pPr>
-          </w:p>
-        </w:tc>
-        <w:tc>
-          <w:tcPr>
-            <w:tcW w:w="1843" w:type="dxa"/>
-          </w:tcPr>
-          <w:p>
-            <w:pPr>
-              <w:jc w:val="both"/>
-            </w:pPr>
-            <w:r>
-              <w:t>ButtonType</w:t>
-            </w:r>
-          </w:p>
-        </w:tc>
-        <w:tc>
-          <w:tcPr>
-            <w:tcW w:w="1985" w:type="dxa"/>
-          </w:tcPr>
-          <w:p>
-            <w:pPr>
-              <w:jc w:val="both"/>
-            </w:pPr>
-            <w:r>
-              <w:t>4-Mac</w:t>
-            </w:r>
-          </w:p>
-        </w:tc>
-      </w:tr>
-      <w:tr>
-        <w:tc>
-          <w:tcPr>
-            <w:tcW w:w="1701" w:type="dxa"/>
-          </w:tcPr>
-          <w:p>
-            <w:pPr>
-              <w:jc w:val="both"/>
-              <w:rPr>
-                <w:b/>
-              </w:rPr>
-            </w:pPr>
-          </w:p>
-        </w:tc>
-        <w:tc>
-          <w:tcPr>
-            <w:tcW w:w="1843" w:type="dxa"/>
-          </w:tcPr>
-          <w:p>
-            <w:pPr>
-              <w:jc w:val="both"/>
-            </w:pPr>
-            <w:r>
-              <w:t>Caption</w:t>
-            </w:r>
-          </w:p>
-        </w:tc>
-        <w:tc>
-          <w:tcPr>
-            <w:tcW w:w="1985" w:type="dxa"/>
-          </w:tcPr>
-          <w:p>
-            <w:pPr>
-              <w:jc w:val="both"/>
-            </w:pPr>
-            <w:r>
-              <w:t>&amp;Cancel</w:t>
-            </w:r>
-          </w:p>
-        </w:tc>
-      </w:tr>
-      <w:tr>
-        <w:tc>
-          <w:tcPr>
-            <w:tcW w:w="1701" w:type="dxa"/>
-          </w:tcPr>
-          <w:p>
-            <w:pPr>
-              <w:jc w:val="both"/>
-              <w:rPr>
-                <w:b/>
-              </w:rPr>
-            </w:pPr>
-          </w:p>
-        </w:tc>
-        <w:tc>
-          <w:tcPr>
-            <w:tcW w:w="1843" w:type="dxa"/>
-          </w:tcPr>
-          <w:p>
-            <w:pPr>
-              <w:jc w:val="both"/>
-            </w:pPr>
-            <w:r>
-              <w:t>Name</w:t>
-            </w:r>
-          </w:p>
-        </w:tc>
-        <w:tc>
-          <w:tcPr>
-            <w:tcW w:w="1985" w:type="dxa"/>
-          </w:tcPr>
-          <w:p>
-            <w:pPr>
-              <w:jc w:val="both"/>
-            </w:pPr>
-            <w:r>
-              <w:t>Cmd</w:t>
-            </w:r>
-            <w:r>
-              <w:t>Input</w:t>
-            </w:r>
-          </w:p>
-        </w:tc>
-      </w:tr>
-      <w:tr>
-        <w:tc>
-          <w:tcPr>
-            <w:tcW w:w="1701" w:type="dxa"/>
-          </w:tcPr>
-          <w:p>
-            <w:pPr>
-              <w:jc w:val="both"/>
-              <w:rPr>
-                <w:b/>
-              </w:rPr>
-            </w:pPr>
-          </w:p>
-        </w:tc>
-        <w:tc>
-          <w:tcPr>
-            <w:tcW w:w="1843" w:type="dxa"/>
-          </w:tcPr>
-          <w:p>
-            <w:pPr>
-              <w:jc w:val="both"/>
-            </w:pPr>
-            <w:r>
-              <w:t>ButtonType</w:t>
-            </w:r>
-          </w:p>
-        </w:tc>
-        <w:tc>
-          <w:tcPr>
-            <w:tcW w:w="1985" w:type="dxa"/>
-          </w:tcPr>
-          <w:p>
-            <w:pPr>
-              <w:jc w:val="both"/>
-            </w:pPr>
-            <w:r>
-              <w:t>4-Mac</w:t>
-            </w:r>
-          </w:p>
-        </w:tc>
-      </w:tr>
-      <w:tr>
-        <w:tc>
-          <w:tcPr>
-            <w:tcW w:w="1701" w:type="dxa"/>
-          </w:tcPr>
-          <w:p>
-            <w:pPr>
-              <w:jc w:val="both"/>
-              <w:rPr>
-                <w:b/>
-              </w:rPr>
-            </w:pPr>
-          </w:p>
-        </w:tc>
-        <w:tc>
-          <w:tcPr>
-            <w:tcW w:w="1843" w:type="dxa"/>
-          </w:tcPr>
-          <w:p>
-            <w:pPr>
-              <w:jc w:val="both"/>
-            </w:pPr>
-            <w:r>
-              <w:t>Caption</w:t>
-            </w:r>
-          </w:p>
-        </w:tc>
-        <w:tc>
-          <w:tcPr>
-            <w:tcW w:w="1985" w:type="dxa"/>
-          </w:tcPr>
-          <w:p>
-            <w:pPr>
-              <w:jc w:val="both"/>
-            </w:pPr>
-            <w:r>
-              <w:t>&amp;Cari</w:t>
-            </w:r>
-          </w:p>
-        </w:tc>
-      </w:tr>
-      <w:tr>
-        <w:tc>
-          <w:tcPr>
-            <w:tcW w:w="1701" w:type="dxa"/>
-          </w:tcPr>
-          <w:p>
-            <w:pPr>
-              <w:jc w:val="both"/>
-              <w:rPr>
-                <w:b/>
-              </w:rPr>
-            </w:pPr>
-          </w:p>
-        </w:tc>
-        <w:tc>
-          <w:tcPr>
-            <w:tcW w:w="1843" w:type="dxa"/>
-          </w:tcPr>
-          <w:p>
-            <w:pPr>
-              <w:jc w:val="both"/>
-            </w:pPr>
-            <w:r>
-              <w:t>Name</w:t>
-            </w:r>
-          </w:p>
-        </w:tc>
-        <w:tc>
-          <w:tcPr>
-            <w:tcW w:w="1985" w:type="dxa"/>
-          </w:tcPr>
-          <w:p>
-            <w:pPr>
-              <w:jc w:val="both"/>
-            </w:pPr>
-            <w:r>
-              <w:t>vbButton1</w:t>
-            </w:r>
-          </w:p>
-        </w:tc>
-      </w:tr>
-      <w:tr>
-        <w:tc>
-          <w:tcPr>
-            <w:tcW w:w="1701" w:type="dxa"/>
-          </w:tcPr>
-          <w:p>
-            <w:pPr>
-              <w:jc w:val="both"/>
-              <w:rPr>
-                <w:b/>
-              </w:rPr>
-            </w:pPr>
-          </w:p>
-        </w:tc>
-        <w:tc>
-          <w:tcPr>
-            <w:tcW w:w="1843" w:type="dxa"/>
-          </w:tcPr>
-          <w:p>
-            <w:pPr>
-              <w:jc w:val="both"/>
-            </w:pPr>
-            <w:r>
-              <w:t>ButtonType</w:t>
-            </w:r>
-          </w:p>
-        </w:tc>
-        <w:tc>
-          <w:tcPr>
-            <w:tcW w:w="1985" w:type="dxa"/>
-          </w:tcPr>
-          <w:p>
-            <w:pPr>
-              <w:jc w:val="both"/>
-            </w:pPr>
-            <w:r>
-              <w:t>3-WindowsXP</w:t>
-            </w:r>
-          </w:p>
-        </w:tc>
-      </w:tr>
-      <w:tr>
-        <w:tc>
-          <w:tcPr>
-            <w:tcW w:w="1701" w:type="dxa"/>
-          </w:tcPr>
-          <w:p>
-            <w:pPr>
-              <w:jc w:val="both"/>
-              <w:rPr>
-                <w:b/>
-              </w:rPr>
-            </w:pPr>
-          </w:p>
-        </w:tc>
-        <w:tc>
-          <w:tcPr>
-            <w:tcW w:w="1843" w:type="dxa"/>
-          </w:tcPr>
-          <w:p>
-            <w:pPr>
-              <w:jc w:val="both"/>
-            </w:pPr>
-            <w:r>
-              <w:t>Caption</w:t>
-            </w:r>
-          </w:p>
-        </w:tc>
-        <w:tc>
-          <w:tcPr>
-            <w:tcW w:w="1985" w:type="dxa"/>
-          </w:tcPr>
-          <w:p>
-            <w:pPr>
-              <w:jc w:val="both"/>
-            </w:pPr>
-            <w:r>
-              <w:t>-</w:t>
-            </w:r>
-          </w:p>
-        </w:tc>
-      </w:tr>
-      <w:tr>
-        <w:tc>
-          <w:tcPr>
-            <w:tcW w:w="1701" w:type="dxa"/>
-          </w:tcPr>
-          <w:p>
-            <w:pPr>
-              <w:jc w:val="both"/>
-              <w:rPr>
-                <w:b/>
-              </w:rPr>
-            </w:pPr>
-          </w:p>
-        </w:tc>
-        <w:tc>
-          <w:tcPr>
-            <w:tcW w:w="1843" w:type="dxa"/>
-          </w:tcPr>
-          <w:p>
-            <w:pPr>
-              <w:jc w:val="both"/>
-            </w:pPr>
-            <w:r>
-              <w:t>BackColor</w:t>
-            </w:r>
-          </w:p>
-        </w:tc>
-        <w:tc>
-          <w:tcPr>
-            <w:tcW w:w="1985" w:type="dxa"/>
-          </w:tcPr>
-          <w:p>
-            <w:pPr>
-              <w:jc w:val="both"/>
-            </w:pPr>
-            <w:r>
-              <w:t>&amp;H00FFC0C0&amp;</w:t>
-            </w:r>
-          </w:p>
-        </w:tc>
-      </w:tr>
-      <w:tr>
-        <w:tc>
-          <w:tcPr>
-            <w:tcW w:w="1701" w:type="dxa"/>
-          </w:tcPr>
-          <w:p>
-            <w:pPr>
-              <w:jc w:val="both"/>
-              <w:rPr>
-                <w:b/>
-              </w:rPr>
-            </w:pPr>
-          </w:p>
-        </w:tc>
-        <w:tc>
-          <w:tcPr>
-            <w:tcW w:w="1843" w:type="dxa"/>
-          </w:tcPr>
-          <w:p>
-            <w:pPr>
-              <w:jc w:val="both"/>
-            </w:pPr>
-            <w:r>
-              <w:t>Name</w:t>
-            </w:r>
-          </w:p>
-        </w:tc>
-        <w:tc>
-          <w:tcPr>
-            <w:tcW w:w="1985" w:type="dxa"/>
-          </w:tcPr>
-          <w:p>
-            <w:pPr>
-              <w:jc w:val="both"/>
-            </w:pPr>
-            <w:r>
-              <w:t>vbButton2</w:t>
-            </w:r>
-          </w:p>
-        </w:tc>
-      </w:tr>
-      <w:tr>
-        <w:tc>
-          <w:tcPr>
-            <w:tcW w:w="1701" w:type="dxa"/>
-          </w:tcPr>
-          <w:p>
-            <w:pPr>
-              <w:jc w:val="both"/>
-              <w:rPr>
-                <w:b/>
-              </w:rPr>
-            </w:pPr>
-          </w:p>
-        </w:tc>
-        <w:tc>
-          <w:tcPr>
-            <w:tcW w:w="1843" w:type="dxa"/>
-          </w:tcPr>
-          <w:p>
-            <w:pPr>
-              <w:jc w:val="both"/>
-            </w:pPr>
-            <w:r>
-              <w:t>ButtonType</w:t>
-            </w:r>
-          </w:p>
-        </w:tc>
-        <w:tc>
-          <w:tcPr>
-            <w:tcW w:w="1985" w:type="dxa"/>
-          </w:tcPr>
-          <w:p>
-            <w:pPr>
-              <w:jc w:val="both"/>
-            </w:pPr>
-            <w:r>
-              <w:t>3-WindowsXP</w:t>
-            </w:r>
-          </w:p>
-        </w:tc>
-      </w:tr>
-      <w:tr>
-        <w:tc>
-          <w:tcPr>
-            <w:tcW w:w="1701" w:type="dxa"/>
-          </w:tcPr>
-          <w:p>
-            <w:pPr>
-              <w:jc w:val="both"/>
-              <w:rPr>
-                <w:b/>
-              </w:rPr>
-            </w:pPr>
-          </w:p>
-        </w:tc>
-        <w:tc>
-          <w:tcPr>
-            <w:tcW w:w="1843" w:type="dxa"/>
-          </w:tcPr>
-          <w:p>
-            <w:pPr>
-              <w:jc w:val="both"/>
-            </w:pPr>
-            <w:r>
-              <w:t>Caption</w:t>
-            </w:r>
-          </w:p>
-        </w:tc>
-        <w:tc>
-          <w:tcPr>
-            <w:tcW w:w="1985" w:type="dxa"/>
-          </w:tcPr>
-          <w:p>
-            <w:pPr>
-              <w:jc w:val="both"/>
-            </w:pPr>
-            <w:r>
-              <w:t>X</w:t>
-            </w:r>
-          </w:p>
-        </w:tc>
-      </w:tr>
-      <w:tr>
-        <w:tc>
-          <w:tcPr>
-            <w:tcW w:w="1701" w:type="dxa"/>
-          </w:tcPr>
-          <w:p>
-            <w:pPr>
-              <w:jc w:val="both"/>
-              <w:rPr>
-                <w:b/>
-              </w:rPr>
-            </w:pPr>
-          </w:p>
-        </w:tc>
-        <w:tc>
-          <w:tcPr>
-            <w:tcW w:w="1843" w:type="dxa"/>
-          </w:tcPr>
-          <w:p>
-            <w:pPr>
-              <w:jc w:val="both"/>
-            </w:pPr>
-            <w:r>
-              <w:t>BackColor</w:t>
-            </w:r>
-          </w:p>
-        </w:tc>
-        <w:tc>
-          <w:tcPr>
-            <w:tcW w:w="1985" w:type="dxa"/>
-          </w:tcPr>
-          <w:p>
-            <w:pPr>
-              <w:jc w:val="both"/>
-            </w:pPr>
-            <w:r>
-              <w:t>&amp;H00FFC0C0&amp;</w:t>
-            </w:r>
-          </w:p>
-        </w:tc>
-      </w:tr>
-      <w:tr>
-        <w:tc>
-          <w:tcPr>
-            <w:tcW w:w="1701" w:type="dxa"/>
-          </w:tcPr>
-          <w:p>
-            <w:pPr>
-              <w:jc w:val="both"/>
-              <w:rPr>
-                <w:b/>
-              </w:rPr>
-            </w:pPr>
-            <w:r>
-              <w:rPr>
-                <w:b/>
-              </w:rPr>
-              <w:t>TDBGrid</w:t>
-            </w:r>
-          </w:p>
-        </w:tc>
-        <w:tc>
-          <w:tcPr>
-            <w:tcW w:w="1843" w:type="dxa"/>
-          </w:tcPr>
-          <w:p>
-            <w:pPr>
-              <w:jc w:val="both"/>
-            </w:pPr>
-            <w:r>
-              <w:t>Name</w:t>
-            </w:r>
-          </w:p>
-        </w:tc>
-        <w:tc>
-          <w:tcPr>
-            <w:tcW w:w="1985" w:type="dxa"/>
-          </w:tcPr>
-          <w:p>
-            <w:pPr>
-              <w:jc w:val="both"/>
-            </w:pPr>
-            <w:r>
-              <w:t>Grid</w:t>
-            </w:r>
-          </w:p>
-        </w:tc>
-      </w:tr>
-      <w:tr>
-        <w:tc>
-          <w:tcPr>
-            <w:tcW w:w="1701" w:type="dxa"/>
-          </w:tcPr>
-          <w:p>
-            <w:pPr>
-              <w:jc w:val="both"/>
-              <w:rPr>
-                <w:b/>
-              </w:rPr>
-            </w:pPr>
-          </w:p>
-        </w:tc>
-        <w:tc>
-          <w:tcPr>
-            <w:tcW w:w="1843" w:type="dxa"/>
-          </w:tcPr>
-          <w:p>
-            <w:pPr>
-              <w:jc w:val="both"/>
-            </w:pPr>
-            <w:r>
-              <w:t>DeadAreaColor</w:t>
-            </w:r>
-          </w:p>
-        </w:tc>
-        <w:tc>
-          <w:tcPr>
-            <w:tcW w:w="1985" w:type="dxa"/>
-          </w:tcPr>
-          <w:p>
-            <w:pPr>
-              <w:jc w:val="both"/>
-            </w:pPr>
-            <w:r>
-              <w:t>&amp;H00FFC0C0&amp;</w:t>
-            </w:r>
-          </w:p>
-        </w:tc>
-      </w:tr>
-      <w:tr>
-        <w:tc>
-          <w:tcPr>
-            <w:tcW w:w="1701" w:type="dxa"/>
-          </w:tcPr>
-          <w:p>
-            <w:pPr>
-              <w:jc w:val="both"/>
-              <w:rPr>
-                <w:b/>
-              </w:rPr>
-            </w:pPr>
-          </w:p>
-        </w:tc>
-        <w:tc>
-          <w:tcPr>
-            <w:tcW w:w="1843" w:type="dxa"/>
-          </w:tcPr>
-          <w:p>
-            <w:pPr>
-              <w:jc w:val="both"/>
-            </w:pPr>
-            <w:r>
-              <w:t>ColumnFooter</w:t>
+              <w:t>AdoSupplier</w:t>
+            </w:r>
+          </w:p>
+        </w:tc>
+      </w:tr>
+      <w:tr>
+        <w:tc>
+          <w:tcPr>
+            <w:tcW w:w="1701" w:type="dxa"/>
+          </w:tcPr>
+          <w:p>
+            <w:pPr>
+              <w:jc w:val="both"/>
+              <w:rPr>
+                <w:b/>
+              </w:rPr>
+            </w:pPr>
+          </w:p>
+        </w:tc>
+        <w:tc>
+          <w:tcPr>
+            <w:tcW w:w="1843" w:type="dxa"/>
+          </w:tcPr>
+          <w:p>
+            <w:pPr>
+              <w:jc w:val="both"/>
+            </w:pPr>
+            <w:r>
+              <w:t>Visible</w:t>
             </w:r>
           </w:p>
         </w:tc>
@@ -4017,849 +5015,6 @@
           </w:p>
         </w:tc>
       </w:tr>
-      <w:tr>
-        <w:tc>
-          <w:tcPr>
-            <w:tcW w:w="1701" w:type="dxa"/>
-          </w:tcPr>
-          <w:p>
-            <w:pPr>
-              <w:jc w:val="both"/>
-              <w:rPr>
-                <w:b/>
-              </w:rPr>
-            </w:pPr>
-          </w:p>
-        </w:tc>
-        <w:tc>
-          <w:tcPr>
-            <w:tcW w:w="1843" w:type="dxa"/>
-          </w:tcPr>
-          <w:p>
-            <w:pPr>
-              <w:jc w:val="both"/>
-            </w:pPr>
-            <w:r>
-              <w:t>MarqueeStyle</w:t>
-            </w:r>
-          </w:p>
-        </w:tc>
-        <w:tc>
-          <w:tcPr>
-            <w:tcW w:w="1985" w:type="dxa"/>
-          </w:tcPr>
-          <w:p>
-            <w:pPr>
-              <w:jc w:val="both"/>
-            </w:pPr>
-            <w:r>
-              <w:t>2-HighlightCell</w:t>
-            </w:r>
-          </w:p>
-        </w:tc>
-      </w:tr>
-      <w:tr>
-        <w:tc>
-          <w:tcPr>
-            <w:tcW w:w="1701" w:type="dxa"/>
-          </w:tcPr>
-          <w:p>
-            <w:pPr>
-              <w:jc w:val="both"/>
-              <w:rPr>
-                <w:b/>
-              </w:rPr>
-            </w:pPr>
-            <w:r>
-              <w:rPr>
-                <w:b/>
-              </w:rPr>
-              <w:t>TDBGrid.</w:t>
-            </w:r>
-            <w:r>
-              <w:t xml:space="preserve"> </w:t>
-            </w:r>
-            <w:r>
-              <w:rPr>
-                <w:b/>
-              </w:rPr>
-              <w:t>Column(0)</w:t>
-            </w:r>
-          </w:p>
-        </w:tc>
-        <w:tc>
-          <w:tcPr>
-            <w:tcW w:w="1843" w:type="dxa"/>
-          </w:tcPr>
-          <w:p>
-            <w:pPr>
-              <w:jc w:val="both"/>
-            </w:pPr>
-            <w:r>
-              <w:t>DataField</w:t>
-            </w:r>
-          </w:p>
-        </w:tc>
-        <w:tc>
-          <w:tcPr>
-            <w:tcW w:w="1985" w:type="dxa"/>
-          </w:tcPr>
-          <w:p>
-            <w:pPr>
-              <w:jc w:val="both"/>
-            </w:pPr>
-            <w:r>
-              <w:t>Noket</w:t>
-            </w:r>
-          </w:p>
-        </w:tc>
-      </w:tr>
-      <w:tr>
-        <w:tc>
-          <w:tcPr>
-            <w:tcW w:w="1701" w:type="dxa"/>
-          </w:tcPr>
-          <w:p>
-            <w:pPr>
-              <w:jc w:val="both"/>
-              <w:rPr>
-                <w:b/>
-              </w:rPr>
-            </w:pPr>
-          </w:p>
-        </w:tc>
-        <w:tc>
-          <w:tcPr>
-            <w:tcW w:w="1843" w:type="dxa"/>
-          </w:tcPr>
-          <w:p>
-            <w:pPr>
-              <w:jc w:val="both"/>
-            </w:pPr>
-            <w:r>
-              <w:t>Caption</w:t>
-            </w:r>
-          </w:p>
-        </w:tc>
-        <w:tc>
-          <w:tcPr>
-            <w:tcW w:w="1985" w:type="dxa"/>
-          </w:tcPr>
-          <w:p>
-            <w:pPr>
-              <w:jc w:val="both"/>
-            </w:pPr>
-            <w:r>
-              <w:t>Nomor</w:t>
-            </w:r>
-          </w:p>
-        </w:tc>
-      </w:tr>
-      <w:tr>
-        <w:tc>
-          <w:tcPr>
-            <w:tcW w:w="1701" w:type="dxa"/>
-          </w:tcPr>
-          <w:p>
-            <w:pPr>
-              <w:jc w:val="both"/>
-              <w:rPr>
-                <w:b/>
-              </w:rPr>
-            </w:pPr>
-            <w:r>
-              <w:rPr>
-                <w:b/>
-              </w:rPr>
-              <w:t>TDBGrid.</w:t>
-            </w:r>
-            <w:r>
-              <w:t xml:space="preserve"> </w:t>
-            </w:r>
-            <w:r>
-              <w:rPr>
-                <w:b/>
-              </w:rPr>
-              <w:t>Column(1)</w:t>
-            </w:r>
-          </w:p>
-        </w:tc>
-        <w:tc>
-          <w:tcPr>
-            <w:tcW w:w="1843" w:type="dxa"/>
-          </w:tcPr>
-          <w:p>
-            <w:pPr>
-              <w:jc w:val="both"/>
-            </w:pPr>
-            <w:r>
-              <w:t>DataField</w:t>
-            </w:r>
-          </w:p>
-        </w:tc>
-        <w:tc>
-          <w:tcPr>
-            <w:tcW w:w="1985" w:type="dxa"/>
-          </w:tcPr>
-          <w:p>
-            <w:pPr>
-              <w:jc w:val="both"/>
-            </w:pPr>
-            <w:r>
-              <w:t>Kodeb</w:t>
-            </w:r>
-            <w:r>
-              <w:t>arang</w:t>
-            </w:r>
-          </w:p>
-        </w:tc>
-      </w:tr>
-      <w:tr>
-        <w:tc>
-          <w:tcPr>
-            <w:tcW w:w="1701" w:type="dxa"/>
-          </w:tcPr>
-          <w:p>
-            <w:pPr>
-              <w:jc w:val="both"/>
-              <w:rPr>
-                <w:b/>
-              </w:rPr>
-            </w:pPr>
-          </w:p>
-        </w:tc>
-        <w:tc>
-          <w:tcPr>
-            <w:tcW w:w="1843" w:type="dxa"/>
-          </w:tcPr>
-          <w:p>
-            <w:pPr>
-              <w:jc w:val="both"/>
-            </w:pPr>
-            <w:r>
-              <w:t>Caption</w:t>
-            </w:r>
-          </w:p>
-        </w:tc>
-        <w:tc>
-          <w:tcPr>
-            <w:tcW w:w="1985" w:type="dxa"/>
-          </w:tcPr>
-          <w:p>
-            <w:pPr>
-              <w:jc w:val="both"/>
-            </w:pPr>
-            <w:r>
-              <w:t>Kode</w:t>
-            </w:r>
-            <w:r>
-              <w:t>Barang</w:t>
-            </w:r>
-          </w:p>
-        </w:tc>
-      </w:tr>
-      <w:tr>
-        <w:tc>
-          <w:tcPr>
-            <w:tcW w:w="1701" w:type="dxa"/>
-          </w:tcPr>
-          <w:p>
-            <w:pPr>
-              <w:jc w:val="both"/>
-              <w:rPr>
-                <w:b/>
-              </w:rPr>
-            </w:pPr>
-          </w:p>
-        </w:tc>
-        <w:tc>
-          <w:tcPr>
-            <w:tcW w:w="1843" w:type="dxa"/>
-          </w:tcPr>
-          <w:p>
-            <w:pPr>
-              <w:jc w:val="both"/>
-            </w:pPr>
-            <w:r>
-              <w:t>Visible</w:t>
-            </w:r>
-          </w:p>
-        </w:tc>
-        <w:tc>
-          <w:tcPr>
-            <w:tcW w:w="1985" w:type="dxa"/>
-          </w:tcPr>
-          <w:p>
-            <w:pPr>
-              <w:jc w:val="both"/>
-            </w:pPr>
-            <w:r>
-              <w:t>False</w:t>
-            </w:r>
-          </w:p>
-        </w:tc>
-      </w:tr>
-      <w:tr>
-        <w:tc>
-          <w:tcPr>
-            <w:tcW w:w="1701" w:type="dxa"/>
-          </w:tcPr>
-          <w:p>
-            <w:pPr>
-              <w:jc w:val="both"/>
-              <w:rPr>
-                <w:b/>
-              </w:rPr>
-            </w:pPr>
-            <w:r>
-              <w:rPr>
-                <w:b/>
-              </w:rPr>
-              <w:t>TDBGrid.</w:t>
-            </w:r>
-            <w:r>
-              <w:t xml:space="preserve"> </w:t>
-            </w:r>
-            <w:r>
-              <w:rPr>
-                <w:b/>
-              </w:rPr>
-              <w:t>Column(2)</w:t>
-            </w:r>
-          </w:p>
-        </w:tc>
-        <w:tc>
-          <w:tcPr>
-            <w:tcW w:w="1843" w:type="dxa"/>
-          </w:tcPr>
-          <w:p>
-            <w:pPr>
-              <w:jc w:val="both"/>
-            </w:pPr>
-            <w:r>
-              <w:t>DataField</w:t>
-            </w:r>
-          </w:p>
-        </w:tc>
-        <w:tc>
-          <w:tcPr>
-            <w:tcW w:w="1985" w:type="dxa"/>
-          </w:tcPr>
-          <w:p>
-            <w:pPr>
-              <w:jc w:val="both"/>
-            </w:pPr>
-            <w:r>
-              <w:t xml:space="preserve"> NamaBarang</w:t>
-            </w:r>
-          </w:p>
-        </w:tc>
-      </w:tr>
-      <w:tr>
-        <w:tc>
-          <w:tcPr>
-            <w:tcW w:w="1701" w:type="dxa"/>
-          </w:tcPr>
-          <w:p>
-            <w:pPr>
-              <w:jc w:val="both"/>
-              <w:rPr>
-                <w:b/>
-              </w:rPr>
-            </w:pPr>
-          </w:p>
-        </w:tc>
-        <w:tc>
-          <w:tcPr>
-            <w:tcW w:w="1843" w:type="dxa"/>
-          </w:tcPr>
-          <w:p>
-            <w:pPr>
-              <w:jc w:val="both"/>
-            </w:pPr>
-            <w:r>
-              <w:t>Caption</w:t>
-            </w:r>
-          </w:p>
-        </w:tc>
-        <w:tc>
-          <w:tcPr>
-            <w:tcW w:w="1985" w:type="dxa"/>
-          </w:tcPr>
-          <w:p>
-            <w:pPr>
-              <w:jc w:val="both"/>
-            </w:pPr>
-            <w:r>
-              <w:t>Nama Barang</w:t>
-            </w:r>
-          </w:p>
-        </w:tc>
-      </w:tr>
-      <w:tr>
-        <w:tc>
-          <w:tcPr>
-            <w:tcW w:w="1701" w:type="dxa"/>
-          </w:tcPr>
-          <w:p>
-            <w:pPr>
-              <w:jc w:val="both"/>
-              <w:rPr>
-                <w:b/>
-              </w:rPr>
-            </w:pPr>
-            <w:r>
-              <w:rPr>
-                <w:b/>
-              </w:rPr>
-              <w:t>TDBGrid.</w:t>
-            </w:r>
-            <w:r>
-              <w:t xml:space="preserve"> </w:t>
-            </w:r>
-            <w:r>
-              <w:rPr>
-                <w:b/>
-              </w:rPr>
-              <w:t>Column(3)</w:t>
-            </w:r>
-          </w:p>
-        </w:tc>
-        <w:tc>
-          <w:tcPr>
-            <w:tcW w:w="1843" w:type="dxa"/>
-          </w:tcPr>
-          <w:p>
-            <w:pPr>
-              <w:jc w:val="both"/>
-            </w:pPr>
-            <w:r>
-              <w:t>DataField</w:t>
-            </w:r>
-          </w:p>
-        </w:tc>
-        <w:tc>
-          <w:tcPr>
-            <w:tcW w:w="1985" w:type="dxa"/>
-          </w:tcPr>
-          <w:p>
-            <w:pPr>
-              <w:jc w:val="both"/>
-            </w:pPr>
-            <w:r>
-              <w:t>Jumlah</w:t>
-            </w:r>
-          </w:p>
-        </w:tc>
-      </w:tr>
-      <w:tr>
-        <w:tc>
-          <w:tcPr>
-            <w:tcW w:w="1701" w:type="dxa"/>
-          </w:tcPr>
-          <w:p>
-            <w:pPr>
-              <w:jc w:val="both"/>
-              <w:rPr>
-                <w:b/>
-              </w:rPr>
-            </w:pPr>
-          </w:p>
-        </w:tc>
-        <w:tc>
-          <w:tcPr>
-            <w:tcW w:w="1843" w:type="dxa"/>
-          </w:tcPr>
-          <w:p>
-            <w:pPr>
-              <w:jc w:val="both"/>
-            </w:pPr>
-            <w:r>
-              <w:t>Caption</w:t>
-            </w:r>
-          </w:p>
-        </w:tc>
-        <w:tc>
-          <w:tcPr>
-            <w:tcW w:w="1985" w:type="dxa"/>
-          </w:tcPr>
-          <w:p>
-            <w:pPr>
-              <w:jc w:val="both"/>
-            </w:pPr>
-            <w:r>
-              <w:t>Jumlah</w:t>
-            </w:r>
-          </w:p>
-        </w:tc>
-      </w:tr>
-      <w:tr>
-        <w:tc>
-          <w:tcPr>
-            <w:tcW w:w="1701" w:type="dxa"/>
-          </w:tcPr>
-          <w:p>
-            <w:pPr>
-              <w:jc w:val="both"/>
-              <w:rPr>
-                <w:b/>
-              </w:rPr>
-            </w:pPr>
-            <w:r>
-              <w:rPr>
-                <w:b/>
-              </w:rPr>
-              <w:t>TDBGrid.</w:t>
-            </w:r>
-            <w:r>
-              <w:t xml:space="preserve"> </w:t>
-            </w:r>
-            <w:r>
-              <w:rPr>
-                <w:b/>
-              </w:rPr>
-              <w:t>Column(4)</w:t>
-            </w:r>
-          </w:p>
-        </w:tc>
-        <w:tc>
-          <w:tcPr>
-            <w:tcW w:w="1843" w:type="dxa"/>
-          </w:tcPr>
-          <w:p>
-            <w:pPr>
-              <w:jc w:val="both"/>
-            </w:pPr>
-            <w:r>
-              <w:t>DataField</w:t>
-            </w:r>
-          </w:p>
-        </w:tc>
-        <w:tc>
-          <w:tcPr>
-            <w:tcW w:w="1985" w:type="dxa"/>
-          </w:tcPr>
-          <w:p>
-            <w:pPr>
-              <w:jc w:val="both"/>
-            </w:pPr>
-            <w:r>
-              <w:t>HargaBeli</w:t>
-            </w:r>
-          </w:p>
-        </w:tc>
-      </w:tr>
-      <w:tr>
-        <w:tc>
-          <w:tcPr>
-            <w:tcW w:w="1701" w:type="dxa"/>
-          </w:tcPr>
-          <w:p>
-            <w:pPr>
-              <w:jc w:val="both"/>
-              <w:rPr>
-                <w:b/>
-              </w:rPr>
-            </w:pPr>
-          </w:p>
-        </w:tc>
-        <w:tc>
-          <w:tcPr>
-            <w:tcW w:w="1843" w:type="dxa"/>
-          </w:tcPr>
-          <w:p>
-            <w:pPr>
-              <w:jc w:val="both"/>
-            </w:pPr>
-            <w:r>
-              <w:t>Caption</w:t>
-            </w:r>
-          </w:p>
-        </w:tc>
-        <w:tc>
-          <w:tcPr>
-            <w:tcW w:w="1985" w:type="dxa"/>
-          </w:tcPr>
-          <w:p>
-            <w:pPr>
-              <w:jc w:val="both"/>
-            </w:pPr>
-            <w:r>
-              <w:t>Harga Beli</w:t>
-            </w:r>
-          </w:p>
-        </w:tc>
-      </w:tr>
-      <w:tr>
-        <w:tc>
-          <w:tcPr>
-            <w:tcW w:w="1701" w:type="dxa"/>
-          </w:tcPr>
-          <w:p>
-            <w:pPr>
-              <w:jc w:val="both"/>
-              <w:rPr>
-                <w:b/>
-              </w:rPr>
-            </w:pPr>
-            <w:r>
-              <w:rPr>
-                <w:b/>
-              </w:rPr>
-              <w:t>TDBGrid.</w:t>
-            </w:r>
-            <w:r>
-              <w:t xml:space="preserve"> </w:t>
-            </w:r>
-            <w:r>
-              <w:rPr>
-                <w:b/>
-              </w:rPr>
-              <w:t>Column(5)</w:t>
-            </w:r>
-          </w:p>
-        </w:tc>
-        <w:tc>
-          <w:tcPr>
-            <w:tcW w:w="1843" w:type="dxa"/>
-          </w:tcPr>
-          <w:p>
-            <w:pPr>
-              <w:jc w:val="both"/>
-            </w:pPr>
-            <w:r>
-              <w:t>DataField</w:t>
-            </w:r>
-          </w:p>
-        </w:tc>
-        <w:tc>
-          <w:tcPr>
-            <w:tcW w:w="1985" w:type="dxa"/>
-          </w:tcPr>
-          <w:p>
-            <w:pPr>
-              <w:jc w:val="both"/>
-            </w:pPr>
-            <w:r>
-              <w:t>BiayaKirim</w:t>
-            </w:r>
-          </w:p>
-        </w:tc>
-      </w:tr>
-      <w:tr>
-        <w:tc>
-          <w:tcPr>
-            <w:tcW w:w="1701" w:type="dxa"/>
-          </w:tcPr>
-          <w:p>
-            <w:pPr>
-              <w:jc w:val="both"/>
-              <w:rPr>
-                <w:b/>
-              </w:rPr>
-            </w:pPr>
-          </w:p>
-        </w:tc>
-        <w:tc>
-          <w:tcPr>
-            <w:tcW w:w="1843" w:type="dxa"/>
-          </w:tcPr>
-          <w:p>
-            <w:pPr>
-              <w:jc w:val="both"/>
-            </w:pPr>
-            <w:r>
-              <w:t>Caption</w:t>
-            </w:r>
-          </w:p>
-        </w:tc>
-        <w:tc>
-          <w:tcPr>
-            <w:tcW w:w="1985" w:type="dxa"/>
-          </w:tcPr>
-          <w:p>
-            <w:pPr>
-              <w:jc w:val="both"/>
-            </w:pPr>
-            <w:r>
-              <w:t>Biaya Kirim</w:t>
-            </w:r>
-          </w:p>
-        </w:tc>
-      </w:tr>
-      <w:tr>
-        <w:tc>
-          <w:tcPr>
-            <w:tcW w:w="1701" w:type="dxa"/>
-          </w:tcPr>
-          <w:p>
-            <w:pPr>
-              <w:jc w:val="both"/>
-              <w:rPr>
-                <w:b/>
-              </w:rPr>
-            </w:pPr>
-            <w:r>
-              <w:rPr>
-                <w:b/>
-              </w:rPr>
-              <w:t>Adodc</w:t>
-            </w:r>
-          </w:p>
-        </w:tc>
-        <w:tc>
-          <w:tcPr>
-            <w:tcW w:w="1843" w:type="dxa"/>
-          </w:tcPr>
-          <w:p>
-            <w:pPr>
-              <w:jc w:val="both"/>
-            </w:pPr>
-            <w:r>
-              <w:t>Name</w:t>
-            </w:r>
-          </w:p>
-        </w:tc>
-        <w:tc>
-          <w:tcPr>
-            <w:tcW w:w="1985" w:type="dxa"/>
-          </w:tcPr>
-          <w:p>
-            <w:pPr>
-              <w:jc w:val="both"/>
-            </w:pPr>
-            <w:r>
-              <w:t>AdoBarang</w:t>
-            </w:r>
-          </w:p>
-        </w:tc>
-      </w:tr>
-      <w:tr>
-        <w:tc>
-          <w:tcPr>
-            <w:tcW w:w="1701" w:type="dxa"/>
-          </w:tcPr>
-          <w:p>
-            <w:pPr>
-              <w:jc w:val="both"/>
-              <w:rPr>
-                <w:b/>
-              </w:rPr>
-            </w:pPr>
-          </w:p>
-        </w:tc>
-        <w:tc>
-          <w:tcPr>
-            <w:tcW w:w="1843" w:type="dxa"/>
-          </w:tcPr>
-          <w:p>
-            <w:pPr>
-              <w:jc w:val="both"/>
-            </w:pPr>
-            <w:r>
-              <w:t>Visible</w:t>
-            </w:r>
-          </w:p>
-        </w:tc>
-        <w:tc>
-          <w:tcPr>
-            <w:tcW w:w="1985" w:type="dxa"/>
-          </w:tcPr>
-          <w:p>
-            <w:pPr>
-              <w:jc w:val="both"/>
-            </w:pPr>
-            <w:r>
-              <w:t>False</w:t>
-            </w:r>
-          </w:p>
-        </w:tc>
-      </w:tr>
-      <w:tr>
-        <w:tc>
-          <w:tcPr>
-            <w:tcW w:w="1701" w:type="dxa"/>
-          </w:tcPr>
-          <w:p>
-            <w:pPr>
-              <w:jc w:val="both"/>
-              <w:rPr>
-                <w:b/>
-              </w:rPr>
-            </w:pPr>
-          </w:p>
-        </w:tc>
-        <w:tc>
-          <w:tcPr>
-            <w:tcW w:w="1843" w:type="dxa"/>
-          </w:tcPr>
-          <w:p>
-            <w:pPr>
-              <w:jc w:val="both"/>
-            </w:pPr>
-            <w:r>
-              <w:t>Name</w:t>
-            </w:r>
-          </w:p>
-        </w:tc>
-        <w:tc>
-          <w:tcPr>
-            <w:tcW w:w="1985" w:type="dxa"/>
-          </w:tcPr>
-          <w:p>
-            <w:pPr>
-              <w:jc w:val="both"/>
-            </w:pPr>
-            <w:r>
-              <w:t>Ado</w:t>
-            </w:r>
-            <w:r>
-              <w:t>Supplier</w:t>
-            </w:r>
-          </w:p>
-        </w:tc>
-      </w:tr>
-      <w:tr>
-        <w:tc>
-          <w:tcPr>
-            <w:tcW w:w="1701" w:type="dxa"/>
-          </w:tcPr>
-          <w:p>
-            <w:pPr>
-              <w:jc w:val="both"/>
-              <w:rPr>
-                <w:b/>
-              </w:rPr>
-            </w:pPr>
-          </w:p>
-        </w:tc>
-        <w:tc>
-          <w:tcPr>
-            <w:tcW w:w="1843" w:type="dxa"/>
-          </w:tcPr>
-          <w:p>
-            <w:pPr>
-              <w:jc w:val="both"/>
-            </w:pPr>
-            <w:r>
-              <w:t>Visible</w:t>
-            </w:r>
-          </w:p>
-        </w:tc>
-        <w:tc>
-          <w:tcPr>
-            <w:tcW w:w="1985" w:type="dxa"/>
-          </w:tcPr>
-          <w:p>
-            <w:pPr>
-              <w:jc w:val="both"/>
-            </w:pPr>
-            <w:r>
-              <w:t>False</w:t>
-            </w:r>
-          </w:p>
-        </w:tc>
-      </w:tr>
     </w:tbl>
     <w:p>
       <w:pPr>
@@ -4873,7 +5028,6 @@
         <w:jc w:val="both"/>
       </w:pPr>
       <w:r>
-        <w:lastRenderedPageBreak/>
         <w:t>Tampilan design form pembelian barang</w:t>
       </w:r>
     </w:p>
